--- a/doc/概率机器学习大作业-周建桥.docx
+++ b/doc/概率机器学习大作业-周建桥.docx
@@ -165,7 +165,7 @@
           <v:shape id="_x0000_i1025" type="#_x0000_t75" style="width:28.2pt;height:13.8pt" o:ole="">
             <v:imagedata r:id="rId4" o:title=""/>
           </v:shape>
-          <o:OLEObject Type="Embed" ProgID="Equation.DSMT4" ShapeID="_x0000_i1025" DrawAspect="Content" ObjectID="_1722663738" r:id="rId5"/>
+          <o:OLEObject Type="Embed" ProgID="Equation.DSMT4" ShapeID="_x0000_i1025" DrawAspect="Content" ObjectID="_1722684234" r:id="rId5"/>
         </w:object>
       </w:r>
       <w:r>
@@ -183,7 +183,7 @@
           <v:shape id="_x0000_i1026" type="#_x0000_t75" style="width:25.8pt;height:13.8pt" o:ole="">
             <v:imagedata r:id="rId6" o:title=""/>
           </v:shape>
-          <o:OLEObject Type="Embed" ProgID="Equation.DSMT4" ShapeID="_x0000_i1026" DrawAspect="Content" ObjectID="_1722663739" r:id="rId7"/>
+          <o:OLEObject Type="Embed" ProgID="Equation.DSMT4" ShapeID="_x0000_i1026" DrawAspect="Content" ObjectID="_1722684235" r:id="rId7"/>
         </w:object>
       </w:r>
       <w:r>
@@ -376,7 +376,7 @@
           <v:shape id="_x0000_i1027" type="#_x0000_t75" style="width:66pt;height:18pt" o:ole="">
             <v:imagedata r:id="rId8" o:title=""/>
           </v:shape>
-          <o:OLEObject Type="Embed" ProgID="Equation.DSMT4" ShapeID="_x0000_i1027" DrawAspect="Content" ObjectID="_1722663740" r:id="rId9"/>
+          <o:OLEObject Type="Embed" ProgID="Equation.DSMT4" ShapeID="_x0000_i1027" DrawAspect="Content" ObjectID="_1722684236" r:id="rId9"/>
         </w:object>
       </w:r>
       <w:r>
@@ -406,7 +406,7 @@
           <v:shape id="_x0000_i1028" type="#_x0000_t75" style="width:70.8pt;height:21.6pt" o:ole="">
             <v:imagedata r:id="rId10" o:title=""/>
           </v:shape>
-          <o:OLEObject Type="Embed" ProgID="Equation.DSMT4" ShapeID="_x0000_i1028" DrawAspect="Content" ObjectID="_1722663741" r:id="rId11"/>
+          <o:OLEObject Type="Embed" ProgID="Equation.DSMT4" ShapeID="_x0000_i1028" DrawAspect="Content" ObjectID="_1722684237" r:id="rId11"/>
         </w:object>
       </w:r>
       <w:r>
@@ -436,7 +436,7 @@
           <v:shape id="_x0000_i1029" type="#_x0000_t75" style="width:10.8pt;height:10.8pt" o:ole="">
             <v:imagedata r:id="rId12" o:title=""/>
           </v:shape>
-          <o:OLEObject Type="Embed" ProgID="Equation.DSMT4" ShapeID="_x0000_i1029" DrawAspect="Content" ObjectID="_1722663742" r:id="rId13"/>
+          <o:OLEObject Type="Embed" ProgID="Equation.DSMT4" ShapeID="_x0000_i1029" DrawAspect="Content" ObjectID="_1722684238" r:id="rId13"/>
         </w:object>
       </w:r>
       <w:r>
@@ -454,7 +454,7 @@
           <v:shape id="_x0000_i1030" type="#_x0000_t75" style="width:42pt;height:18pt" o:ole="">
             <v:imagedata r:id="rId14" o:title=""/>
           </v:shape>
-          <o:OLEObject Type="Embed" ProgID="Equation.DSMT4" ShapeID="_x0000_i1030" DrawAspect="Content" ObjectID="_1722663743" r:id="rId15"/>
+          <o:OLEObject Type="Embed" ProgID="Equation.DSMT4" ShapeID="_x0000_i1030" DrawAspect="Content" ObjectID="_1722684239" r:id="rId15"/>
         </w:object>
       </w:r>
       <w:r>
@@ -472,7 +472,7 @@
           <v:shape id="_x0000_i1031" type="#_x0000_t75" style="width:45pt;height:18pt" o:ole="">
             <v:imagedata r:id="rId16" o:title=""/>
           </v:shape>
-          <o:OLEObject Type="Embed" ProgID="Equation.DSMT4" ShapeID="_x0000_i1031" DrawAspect="Content" ObjectID="_1722663744" r:id="rId17"/>
+          <o:OLEObject Type="Embed" ProgID="Equation.DSMT4" ShapeID="_x0000_i1031" DrawAspect="Content" ObjectID="_1722684240" r:id="rId17"/>
         </w:object>
       </w:r>
       <w:r>
@@ -490,7 +490,7 @@
           <v:shape id="_x0000_i1032" type="#_x0000_t75" style="width:10.8pt;height:10.8pt" o:ole="">
             <v:imagedata r:id="rId12" o:title=""/>
           </v:shape>
-          <o:OLEObject Type="Embed" ProgID="Equation.DSMT4" ShapeID="_x0000_i1032" DrawAspect="Content" ObjectID="_1722663745" r:id="rId18"/>
+          <o:OLEObject Type="Embed" ProgID="Equation.DSMT4" ShapeID="_x0000_i1032" DrawAspect="Content" ObjectID="_1722684241" r:id="rId18"/>
         </w:object>
       </w:r>
       <w:r>
@@ -508,7 +508,7 @@
           <v:shape id="_x0000_i1033" type="#_x0000_t75" style="width:9pt;height:10.8pt" o:ole="">
             <v:imagedata r:id="rId19" o:title=""/>
           </v:shape>
-          <o:OLEObject Type="Embed" ProgID="Equation.DSMT4" ShapeID="_x0000_i1033" DrawAspect="Content" ObjectID="_1722663746" r:id="rId20"/>
+          <o:OLEObject Type="Embed" ProgID="Equation.DSMT4" ShapeID="_x0000_i1033" DrawAspect="Content" ObjectID="_1722684242" r:id="rId20"/>
         </w:object>
       </w:r>
       <w:r>
@@ -526,7 +526,7 @@
           <v:shape id="_x0000_i1034" type="#_x0000_t75" style="width:10.8pt;height:10.8pt" o:ole="">
             <v:imagedata r:id="rId12" o:title=""/>
           </v:shape>
-          <o:OLEObject Type="Embed" ProgID="Equation.DSMT4" ShapeID="_x0000_i1034" DrawAspect="Content" ObjectID="_1722663747" r:id="rId21"/>
+          <o:OLEObject Type="Embed" ProgID="Equation.DSMT4" ShapeID="_x0000_i1034" DrawAspect="Content" ObjectID="_1722684243" r:id="rId21"/>
         </w:object>
       </w:r>
       <w:r>
@@ -544,7 +544,7 @@
           <v:shape id="_x0000_i1035" type="#_x0000_t75" style="width:12pt;height:14.4pt" o:ole="">
             <v:imagedata r:id="rId22" o:title=""/>
           </v:shape>
-          <o:OLEObject Type="Embed" ProgID="Equation.DSMT4" ShapeID="_x0000_i1035" DrawAspect="Content" ObjectID="_1722663748" r:id="rId23"/>
+          <o:OLEObject Type="Embed" ProgID="Equation.DSMT4" ShapeID="_x0000_i1035" DrawAspect="Content" ObjectID="_1722684244" r:id="rId23"/>
         </w:object>
       </w:r>
       <w:r>
@@ -562,7 +562,7 @@
           <v:shape id="_x0000_i1036" type="#_x0000_t75" style="width:9.6pt;height:10.8pt" o:ole="">
             <v:imagedata r:id="rId24" o:title=""/>
           </v:shape>
-          <o:OLEObject Type="Embed" ProgID="Equation.DSMT4" ShapeID="_x0000_i1036" DrawAspect="Content" ObjectID="_1722663749" r:id="rId25"/>
+          <o:OLEObject Type="Embed" ProgID="Equation.DSMT4" ShapeID="_x0000_i1036" DrawAspect="Content" ObjectID="_1722684245" r:id="rId25"/>
         </w:object>
       </w:r>
       <w:r>
@@ -614,7 +614,7 @@
           <v:shape id="_x0000_i1037" type="#_x0000_t75" style="width:160.8pt;height:33.6pt" o:ole="">
             <v:imagedata r:id="rId26" o:title=""/>
           </v:shape>
-          <o:OLEObject Type="Embed" ProgID="Equation.DSMT4" ShapeID="_x0000_i1037" DrawAspect="Content" ObjectID="_1722663750" r:id="rId27"/>
+          <o:OLEObject Type="Embed" ProgID="Equation.DSMT4" ShapeID="_x0000_i1037" DrawAspect="Content" ObjectID="_1722684246" r:id="rId27"/>
         </w:object>
       </w:r>
     </w:p>
@@ -654,7 +654,7 @@
           <v:shape id="_x0000_i1038" type="#_x0000_t75" style="width:32.4pt;height:15.6pt" o:ole="">
             <v:imagedata r:id="rId28" o:title=""/>
           </v:shape>
-          <o:OLEObject Type="Embed" ProgID="Equation.DSMT4" ShapeID="_x0000_i1038" DrawAspect="Content" ObjectID="_1722663751" r:id="rId29"/>
+          <o:OLEObject Type="Embed" ProgID="Equation.DSMT4" ShapeID="_x0000_i1038" DrawAspect="Content" ObjectID="_1722684247" r:id="rId29"/>
         </w:object>
       </w:r>
       <w:r>
@@ -672,7 +672,7 @@
           <v:shape id="_x0000_i1039" type="#_x0000_t75" style="width:63.6pt;height:18pt" o:ole="">
             <v:imagedata r:id="rId30" o:title=""/>
           </v:shape>
-          <o:OLEObject Type="Embed" ProgID="Equation.DSMT4" ShapeID="_x0000_i1039" DrawAspect="Content" ObjectID="_1722663752" r:id="rId31"/>
+          <o:OLEObject Type="Embed" ProgID="Equation.DSMT4" ShapeID="_x0000_i1039" DrawAspect="Content" ObjectID="_1722684248" r:id="rId31"/>
         </w:object>
       </w:r>
       <w:r>
@@ -690,7 +690,7 @@
           <v:shape id="_x0000_i1040" type="#_x0000_t75" style="width:42pt;height:18pt" o:ole="">
             <v:imagedata r:id="rId32" o:title=""/>
           </v:shape>
-          <o:OLEObject Type="Embed" ProgID="Equation.DSMT4" ShapeID="_x0000_i1040" DrawAspect="Content" ObjectID="_1722663753" r:id="rId33"/>
+          <o:OLEObject Type="Embed" ProgID="Equation.DSMT4" ShapeID="_x0000_i1040" DrawAspect="Content" ObjectID="_1722684249" r:id="rId33"/>
         </w:object>
       </w:r>
       <w:r>
@@ -708,7 +708,7 @@
           <v:shape id="_x0000_i1041" type="#_x0000_t75" style="width:78pt;height:24pt" o:ole="">
             <v:imagedata r:id="rId34" o:title=""/>
           </v:shape>
-          <o:OLEObject Type="Embed" ProgID="Equation.DSMT4" ShapeID="_x0000_i1041" DrawAspect="Content" ObjectID="_1722663754" r:id="rId35"/>
+          <o:OLEObject Type="Embed" ProgID="Equation.DSMT4" ShapeID="_x0000_i1041" DrawAspect="Content" ObjectID="_1722684250" r:id="rId35"/>
         </w:object>
       </w:r>
       <w:r>
@@ -726,7 +726,7 @@
           <v:shape id="_x0000_i1042" type="#_x0000_t75" style="width:135.6pt;height:24pt" o:ole="">
             <v:imagedata r:id="rId36" o:title=""/>
           </v:shape>
-          <o:OLEObject Type="Embed" ProgID="Equation.DSMT4" ShapeID="_x0000_i1042" DrawAspect="Content" ObjectID="_1722663755" r:id="rId37"/>
+          <o:OLEObject Type="Embed" ProgID="Equation.DSMT4" ShapeID="_x0000_i1042" DrawAspect="Content" ObjectID="_1722684251" r:id="rId37"/>
         </w:object>
       </w:r>
       <w:r>
@@ -780,7 +780,7 @@
           <v:shape id="_x0000_i1043" type="#_x0000_t75" style="width:60pt;height:33.6pt" o:ole="">
             <v:imagedata r:id="rId38" o:title=""/>
           </v:shape>
-          <o:OLEObject Type="Embed" ProgID="Equation.DSMT4" ShapeID="_x0000_i1043" DrawAspect="Content" ObjectID="_1722663756" r:id="rId39"/>
+          <o:OLEObject Type="Embed" ProgID="Equation.DSMT4" ShapeID="_x0000_i1043" DrawAspect="Content" ObjectID="_1722684252" r:id="rId39"/>
         </w:object>
       </w:r>
       <w:r>
@@ -806,7 +806,7 @@
           <v:shape id="_x0000_i1044" type="#_x0000_t75" style="width:140.4pt;height:34.8pt" o:ole="">
             <v:imagedata r:id="rId40" o:title=""/>
           </v:shape>
-          <o:OLEObject Type="Embed" ProgID="Equation.DSMT4" ShapeID="_x0000_i1044" DrawAspect="Content" ObjectID="_1722663757" r:id="rId41"/>
+          <o:OLEObject Type="Embed" ProgID="Equation.DSMT4" ShapeID="_x0000_i1044" DrawAspect="Content" ObjectID="_1722684253" r:id="rId41"/>
         </w:object>
       </w:r>
     </w:p>
@@ -832,7 +832,7 @@
           <v:shape id="_x0000_i1045" type="#_x0000_t75" style="width:12pt;height:13.2pt" o:ole="">
             <v:imagedata r:id="rId42" o:title=""/>
           </v:shape>
-          <o:OLEObject Type="Embed" ProgID="Equation.DSMT4" ShapeID="_x0000_i1045" DrawAspect="Content" ObjectID="_1722663758" r:id="rId43"/>
+          <o:OLEObject Type="Embed" ProgID="Equation.DSMT4" ShapeID="_x0000_i1045" DrawAspect="Content" ObjectID="_1722684254" r:id="rId43"/>
         </w:object>
       </w:r>
       <w:r>
@@ -850,7 +850,7 @@
           <v:shape id="_x0000_i1046" type="#_x0000_t75" style="width:16.8pt;height:15.6pt" o:ole="">
             <v:imagedata r:id="rId44" o:title=""/>
           </v:shape>
-          <o:OLEObject Type="Embed" ProgID="Equation.DSMT4" ShapeID="_x0000_i1046" DrawAspect="Content" ObjectID="_1722663759" r:id="rId45"/>
+          <o:OLEObject Type="Embed" ProgID="Equation.DSMT4" ShapeID="_x0000_i1046" DrawAspect="Content" ObjectID="_1722684255" r:id="rId45"/>
         </w:object>
       </w:r>
       <w:r>
@@ -868,7 +868,7 @@
           <v:shape id="_x0000_i1047" type="#_x0000_t75" style="width:14.4pt;height:18pt" o:ole="">
             <v:imagedata r:id="rId46" o:title=""/>
           </v:shape>
-          <o:OLEObject Type="Embed" ProgID="Equation.DSMT4" ShapeID="_x0000_i1047" DrawAspect="Content" ObjectID="_1722663760" r:id="rId47"/>
+          <o:OLEObject Type="Embed" ProgID="Equation.DSMT4" ShapeID="_x0000_i1047" DrawAspect="Content" ObjectID="_1722684256" r:id="rId47"/>
         </w:object>
       </w:r>
       <w:r>
@@ -886,7 +886,7 @@
           <v:shape id="_x0000_i1048" type="#_x0000_t75" style="width:40.8pt;height:18pt" o:ole="">
             <v:imagedata r:id="rId48" o:title=""/>
           </v:shape>
-          <o:OLEObject Type="Embed" ProgID="Equation.DSMT4" ShapeID="_x0000_i1048" DrawAspect="Content" ObjectID="_1722663761" r:id="rId49"/>
+          <o:OLEObject Type="Embed" ProgID="Equation.DSMT4" ShapeID="_x0000_i1048" DrawAspect="Content" ObjectID="_1722684257" r:id="rId49"/>
         </w:object>
       </w:r>
       <w:r>
@@ -960,7 +960,7 @@
           <v:shape id="_x0000_i1049" type="#_x0000_t75" style="width:273pt;height:33.6pt" o:ole="">
             <v:imagedata r:id="rId50" o:title=""/>
           </v:shape>
-          <o:OLEObject Type="Embed" ProgID="Equation.DSMT4" ShapeID="_x0000_i1049" DrawAspect="Content" ObjectID="_1722663762" r:id="rId51"/>
+          <o:OLEObject Type="Embed" ProgID="Equation.DSMT4" ShapeID="_x0000_i1049" DrawAspect="Content" ObjectID="_1722684258" r:id="rId51"/>
         </w:object>
       </w:r>
     </w:p>
@@ -986,7 +986,7 @@
           <v:shape id="_x0000_i1050" type="#_x0000_t75" style="width:16.8pt;height:19.2pt" o:ole="">
             <v:imagedata r:id="rId52" o:title=""/>
           </v:shape>
-          <o:OLEObject Type="Embed" ProgID="Equation.DSMT4" ShapeID="_x0000_i1050" DrawAspect="Content" ObjectID="_1722663763" r:id="rId53"/>
+          <o:OLEObject Type="Embed" ProgID="Equation.DSMT4" ShapeID="_x0000_i1050" DrawAspect="Content" ObjectID="_1722684259" r:id="rId53"/>
         </w:object>
       </w:r>
       <w:r>
@@ -1004,7 +1004,7 @@
           <v:shape id="_x0000_i1051" type="#_x0000_t75" style="width:16.8pt;height:19.2pt" o:ole="">
             <v:imagedata r:id="rId54" o:title=""/>
           </v:shape>
-          <o:OLEObject Type="Embed" ProgID="Equation.DSMT4" ShapeID="_x0000_i1051" DrawAspect="Content" ObjectID="_1722663764" r:id="rId55"/>
+          <o:OLEObject Type="Embed" ProgID="Equation.DSMT4" ShapeID="_x0000_i1051" DrawAspect="Content" ObjectID="_1722684260" r:id="rId55"/>
         </w:object>
       </w:r>
       <w:r>
@@ -1022,7 +1022,7 @@
           <v:shape id="_x0000_i1052" type="#_x0000_t75" style="width:14.4pt;height:18pt" o:ole="">
             <v:imagedata r:id="rId46" o:title=""/>
           </v:shape>
-          <o:OLEObject Type="Embed" ProgID="Equation.DSMT4" ShapeID="_x0000_i1052" DrawAspect="Content" ObjectID="_1722663765" r:id="rId56"/>
+          <o:OLEObject Type="Embed" ProgID="Equation.DSMT4" ShapeID="_x0000_i1052" DrawAspect="Content" ObjectID="_1722684261" r:id="rId56"/>
         </w:object>
       </w:r>
       <w:r>
@@ -1054,7 +1054,7 @@
           <v:shape id="_x0000_i1053" type="#_x0000_t75" style="width:198pt;height:38.4pt" o:ole="">
             <v:imagedata r:id="rId57" o:title=""/>
           </v:shape>
-          <o:OLEObject Type="Embed" ProgID="Equation.DSMT4" ShapeID="_x0000_i1053" DrawAspect="Content" ObjectID="_1722663766" r:id="rId58"/>
+          <o:OLEObject Type="Embed" ProgID="Equation.DSMT4" ShapeID="_x0000_i1053" DrawAspect="Content" ObjectID="_1722684262" r:id="rId58"/>
         </w:object>
       </w:r>
     </w:p>
@@ -1105,7 +1105,7 @@
           <v:shape id="_x0000_i1054" type="#_x0000_t75" style="width:255pt;height:38.4pt" o:ole="">
             <v:imagedata r:id="rId59" o:title=""/>
           </v:shape>
-          <o:OLEObject Type="Embed" ProgID="Equation.DSMT4" ShapeID="_x0000_i1054" DrawAspect="Content" ObjectID="_1722663767" r:id="rId60"/>
+          <o:OLEObject Type="Embed" ProgID="Equation.DSMT4" ShapeID="_x0000_i1054" DrawAspect="Content" ObjectID="_1722684263" r:id="rId60"/>
         </w:object>
       </w:r>
     </w:p>
@@ -1138,7 +1138,7 @@
           <v:shape id="_x0000_i1055" type="#_x0000_t75" style="width:285pt;height:38.4pt" o:ole="">
             <v:imagedata r:id="rId61" o:title=""/>
           </v:shape>
-          <o:OLEObject Type="Embed" ProgID="Equation.DSMT4" ShapeID="_x0000_i1055" DrawAspect="Content" ObjectID="_1722663768" r:id="rId62"/>
+          <o:OLEObject Type="Embed" ProgID="Equation.DSMT4" ShapeID="_x0000_i1055" DrawAspect="Content" ObjectID="_1722684264" r:id="rId62"/>
         </w:object>
       </w:r>
     </w:p>
@@ -1163,7 +1163,7 @@
           <v:shape id="_x0000_i1056" type="#_x0000_t75" style="width:43.2pt;height:18pt" o:ole="">
             <v:imagedata r:id="rId63" o:title=""/>
           </v:shape>
-          <o:OLEObject Type="Embed" ProgID="Equation.DSMT4" ShapeID="_x0000_i1056" DrawAspect="Content" ObjectID="_1722663769" r:id="rId64"/>
+          <o:OLEObject Type="Embed" ProgID="Equation.DSMT4" ShapeID="_x0000_i1056" DrawAspect="Content" ObjectID="_1722684265" r:id="rId64"/>
         </w:object>
       </w:r>
       <w:r>
@@ -1181,7 +1181,7 @@
           <v:shape id="_x0000_i1057" type="#_x0000_t75" style="width:15.6pt;height:18pt" o:ole="">
             <v:imagedata r:id="rId65" o:title=""/>
           </v:shape>
-          <o:OLEObject Type="Embed" ProgID="Equation.DSMT4" ShapeID="_x0000_i1057" DrawAspect="Content" ObjectID="_1722663770" r:id="rId66"/>
+          <o:OLEObject Type="Embed" ProgID="Equation.DSMT4" ShapeID="_x0000_i1057" DrawAspect="Content" ObjectID="_1722684266" r:id="rId66"/>
         </w:object>
       </w:r>
       <w:r>
@@ -1199,7 +1199,7 @@
           <v:shape id="_x0000_i1058" type="#_x0000_t75" style="width:63.6pt;height:19.2pt" o:ole="">
             <v:imagedata r:id="rId67" o:title=""/>
           </v:shape>
-          <o:OLEObject Type="Embed" ProgID="Equation.DSMT4" ShapeID="_x0000_i1058" DrawAspect="Content" ObjectID="_1722663771" r:id="rId68"/>
+          <o:OLEObject Type="Embed" ProgID="Equation.DSMT4" ShapeID="_x0000_i1058" DrawAspect="Content" ObjectID="_1722684267" r:id="rId68"/>
         </w:object>
       </w:r>
       <w:r>
@@ -1225,7 +1225,7 @@
           <v:shape id="_x0000_i1059" type="#_x0000_t75" style="width:255pt;height:108pt" o:ole="">
             <v:imagedata r:id="rId69" o:title=""/>
           </v:shape>
-          <o:OLEObject Type="Embed" ProgID="Equation.DSMT4" ShapeID="_x0000_i1059" DrawAspect="Content" ObjectID="_1722663772" r:id="rId70"/>
+          <o:OLEObject Type="Embed" ProgID="Equation.DSMT4" ShapeID="_x0000_i1059" DrawAspect="Content" ObjectID="_1722684268" r:id="rId70"/>
         </w:object>
       </w:r>
     </w:p>
@@ -1624,7 +1624,7 @@
           <v:shape id="_x0000_i1060" type="#_x0000_t75" style="width:33pt;height:19.2pt" o:ole="">
             <v:imagedata r:id="rId71" o:title=""/>
           </v:shape>
-          <o:OLEObject Type="Embed" ProgID="Equation.DSMT4" ShapeID="_x0000_i1060" DrawAspect="Content" ObjectID="_1722663773" r:id="rId72"/>
+          <o:OLEObject Type="Embed" ProgID="Equation.DSMT4" ShapeID="_x0000_i1060" DrawAspect="Content" ObjectID="_1722684269" r:id="rId72"/>
         </w:object>
       </w:r>
       <w:r>
@@ -1678,7 +1678,7 @@
           <v:shape id="_x0000_i1061" type="#_x0000_t75" style="width:36pt;height:18pt" o:ole="">
             <v:imagedata r:id="rId73" o:title=""/>
           </v:shape>
-          <o:OLEObject Type="Embed" ProgID="Equation.DSMT4" ShapeID="_x0000_i1061" DrawAspect="Content" ObjectID="_1722663774" r:id="rId74"/>
+          <o:OLEObject Type="Embed" ProgID="Equation.DSMT4" ShapeID="_x0000_i1061" DrawAspect="Content" ObjectID="_1722684270" r:id="rId74"/>
         </w:object>
       </w:r>
       <w:r>
@@ -1697,7 +1697,7 @@
           <v:shape id="_x0000_i1062" type="#_x0000_t75" style="width:36pt;height:18pt" o:ole="">
             <v:imagedata r:id="rId73" o:title=""/>
           </v:shape>
-          <o:OLEObject Type="Embed" ProgID="Equation.DSMT4" ShapeID="_x0000_i1062" DrawAspect="Content" ObjectID="_1722663775" r:id="rId75"/>
+          <o:OLEObject Type="Embed" ProgID="Equation.DSMT4" ShapeID="_x0000_i1062" DrawAspect="Content" ObjectID="_1722684271" r:id="rId75"/>
         </w:object>
       </w:r>
       <w:r>
@@ -1716,7 +1716,7 @@
           <v:shape id="_x0000_i1063" type="#_x0000_t75" style="width:13.8pt;height:19.2pt" o:ole="">
             <v:imagedata r:id="rId76" o:title=""/>
           </v:shape>
-          <o:OLEObject Type="Embed" ProgID="Equation.DSMT4" ShapeID="_x0000_i1063" DrawAspect="Content" ObjectID="_1722663776" r:id="rId77"/>
+          <o:OLEObject Type="Embed" ProgID="Equation.DSMT4" ShapeID="_x0000_i1063" DrawAspect="Content" ObjectID="_1722684272" r:id="rId77"/>
         </w:object>
       </w:r>
       <w:r>
@@ -1735,7 +1735,7 @@
           <v:shape id="_x0000_i1064" type="#_x0000_t75" style="width:7.2pt;height:13.2pt" o:ole="">
             <v:imagedata r:id="rId78" o:title=""/>
           </v:shape>
-          <o:OLEObject Type="Embed" ProgID="Equation.DSMT4" ShapeID="_x0000_i1064" DrawAspect="Content" ObjectID="_1722663777" r:id="rId79"/>
+          <o:OLEObject Type="Embed" ProgID="Equation.DSMT4" ShapeID="_x0000_i1064" DrawAspect="Content" ObjectID="_1722684273" r:id="rId79"/>
         </w:object>
       </w:r>
       <w:r>
@@ -1761,7 +1761,7 @@
           <v:shape id="_x0000_i1065" type="#_x0000_t75" style="width:40.8pt;height:18pt" o:ole="">
             <v:imagedata r:id="rId80" o:title=""/>
           </v:shape>
-          <o:OLEObject Type="Embed" ProgID="Equation.DSMT4" ShapeID="_x0000_i1065" DrawAspect="Content" ObjectID="_1722663778" r:id="rId81"/>
+          <o:OLEObject Type="Embed" ProgID="Equation.DSMT4" ShapeID="_x0000_i1065" DrawAspect="Content" ObjectID="_1722684274" r:id="rId81"/>
         </w:object>
       </w:r>
       <w:r>
@@ -1871,7 +1871,7 @@
           <v:shape id="_x0000_i1066" type="#_x0000_t75" style="width:25.8pt;height:14.4pt" o:ole="">
             <v:imagedata r:id="rId82" o:title=""/>
           </v:shape>
-          <o:OLEObject Type="Embed" ProgID="Equation.DSMT4" ShapeID="_x0000_i1066" DrawAspect="Content" ObjectID="_1722663779" r:id="rId83"/>
+          <o:OLEObject Type="Embed" ProgID="Equation.DSMT4" ShapeID="_x0000_i1066" DrawAspect="Content" ObjectID="_1722684275" r:id="rId83"/>
         </w:object>
       </w:r>
       <w:r>
@@ -1890,7 +1890,7 @@
           <v:shape id="_x0000_i1067" type="#_x0000_t75" style="width:42pt;height:14.4pt" o:ole="">
             <v:imagedata r:id="rId84" o:title=""/>
           </v:shape>
-          <o:OLEObject Type="Embed" ProgID="Equation.DSMT4" ShapeID="_x0000_i1067" DrawAspect="Content" ObjectID="_1722663780" r:id="rId85"/>
+          <o:OLEObject Type="Embed" ProgID="Equation.DSMT4" ShapeID="_x0000_i1067" DrawAspect="Content" ObjectID="_1722684276" r:id="rId85"/>
         </w:object>
       </w:r>
       <w:r>
@@ -1908,7 +1908,7 @@
           <v:shape id="_x0000_i1068" type="#_x0000_t75" style="width:10.8pt;height:10.8pt" o:ole="">
             <v:imagedata r:id="rId86" o:title=""/>
           </v:shape>
-          <o:OLEObject Type="Embed" ProgID="Equation.DSMT4" ShapeID="_x0000_i1068" DrawAspect="Content" ObjectID="_1722663781" r:id="rId87"/>
+          <o:OLEObject Type="Embed" ProgID="Equation.DSMT4" ShapeID="_x0000_i1068" DrawAspect="Content" ObjectID="_1722684277" r:id="rId87"/>
         </w:object>
       </w:r>
       <w:r>
@@ -1926,7 +1926,7 @@
           <v:shape id="_x0000_i1069" type="#_x0000_t75" style="width:47.4pt;height:18pt" o:ole="">
             <v:imagedata r:id="rId88" o:title=""/>
           </v:shape>
-          <o:OLEObject Type="Embed" ProgID="Equation.DSMT4" ShapeID="_x0000_i1069" DrawAspect="Content" ObjectID="_1722663782" r:id="rId89"/>
+          <o:OLEObject Type="Embed" ProgID="Equation.DSMT4" ShapeID="_x0000_i1069" DrawAspect="Content" ObjectID="_1722684278" r:id="rId89"/>
         </w:object>
       </w:r>
       <w:r>
@@ -1953,7 +1953,7 @@
           <v:shape id="_x0000_i1070" type="#_x0000_t75" style="width:118.8pt;height:31.2pt" o:ole="">
             <v:imagedata r:id="rId90" o:title=""/>
           </v:shape>
-          <o:OLEObject Type="Embed" ProgID="Equation.DSMT4" ShapeID="_x0000_i1070" DrawAspect="Content" ObjectID="_1722663783" r:id="rId91"/>
+          <o:OLEObject Type="Embed" ProgID="Equation.DSMT4" ShapeID="_x0000_i1070" DrawAspect="Content" ObjectID="_1722684279" r:id="rId91"/>
         </w:object>
       </w:r>
     </w:p>
@@ -1987,7 +1987,7 @@
           <v:shape id="_x0000_i1071" type="#_x0000_t75" style="width:54.6pt;height:20.4pt" o:ole="">
             <v:imagedata r:id="rId92" o:title=""/>
           </v:shape>
-          <o:OLEObject Type="Embed" ProgID="Equation.DSMT4" ShapeID="_x0000_i1071" DrawAspect="Content" ObjectID="_1722663784" r:id="rId93"/>
+          <o:OLEObject Type="Embed" ProgID="Equation.DSMT4" ShapeID="_x0000_i1071" DrawAspect="Content" ObjectID="_1722684280" r:id="rId93"/>
         </w:object>
       </w:r>
       <w:r>
@@ -2005,7 +2005,7 @@
           <v:shape id="_x0000_i1072" type="#_x0000_t75" style="width:42pt;height:14.4pt" o:ole="">
             <v:imagedata r:id="rId84" o:title=""/>
           </v:shape>
-          <o:OLEObject Type="Embed" ProgID="Equation.DSMT4" ShapeID="_x0000_i1072" DrawAspect="Content" ObjectID="_1722663785" r:id="rId94"/>
+          <o:OLEObject Type="Embed" ProgID="Equation.DSMT4" ShapeID="_x0000_i1072" DrawAspect="Content" ObjectID="_1722684281" r:id="rId94"/>
         </w:object>
       </w:r>
       <w:r>
@@ -2029,7 +2029,7 @@
           <v:shape id="_x0000_i1073" type="#_x0000_t75" style="width:33pt;height:19.2pt" o:ole="">
             <v:imagedata r:id="rId71" o:title=""/>
           </v:shape>
-          <o:OLEObject Type="Embed" ProgID="Equation.DSMT4" ShapeID="_x0000_i1073" DrawAspect="Content" ObjectID="_1722663786" r:id="rId95"/>
+          <o:OLEObject Type="Embed" ProgID="Equation.DSMT4" ShapeID="_x0000_i1073" DrawAspect="Content" ObjectID="_1722684282" r:id="rId95"/>
         </w:object>
       </w:r>
       <w:r>
@@ -2087,7 +2087,7 @@
           <v:shape id="_x0000_i1074" type="#_x0000_t75" style="width:129pt;height:31.2pt" o:ole="">
             <v:imagedata r:id="rId96" o:title=""/>
           </v:shape>
-          <o:OLEObject Type="Embed" ProgID="Equation.DSMT4" ShapeID="_x0000_i1074" DrawAspect="Content" ObjectID="_1722663787" r:id="rId97"/>
+          <o:OLEObject Type="Embed" ProgID="Equation.DSMT4" ShapeID="_x0000_i1074" DrawAspect="Content" ObjectID="_1722684283" r:id="rId97"/>
         </w:object>
       </w:r>
     </w:p>
@@ -2246,7 +2246,7 @@
           <v:shape id="_x0000_i1075" type="#_x0000_t75" style="width:10.8pt;height:11.4pt" o:ole="">
             <v:imagedata r:id="rId99" o:title=""/>
           </v:shape>
-          <o:OLEObject Type="Embed" ProgID="Equation.DSMT4" ShapeID="_x0000_i1075" DrawAspect="Content" ObjectID="_1722663788" r:id="rId100"/>
+          <o:OLEObject Type="Embed" ProgID="Equation.DSMT4" ShapeID="_x0000_i1075" DrawAspect="Content" ObjectID="_1722684284" r:id="rId100"/>
         </w:object>
       </w:r>
       <w:r>
@@ -2265,7 +2265,7 @@
           <v:shape id="_x0000_i1076" type="#_x0000_t75" style="width:57pt;height:16.2pt" o:ole="">
             <v:imagedata r:id="rId101" o:title=""/>
           </v:shape>
-          <o:OLEObject Type="Embed" ProgID="Equation.DSMT4" ShapeID="_x0000_i1076" DrawAspect="Content" ObjectID="_1722663789" r:id="rId102"/>
+          <o:OLEObject Type="Embed" ProgID="Equation.DSMT4" ShapeID="_x0000_i1076" DrawAspect="Content" ObjectID="_1722684285" r:id="rId102"/>
         </w:object>
       </w:r>
       <w:r>
@@ -2298,7 +2298,7 @@
           <v:shape id="_x0000_i1077" type="#_x0000_t75" style="width:85.2pt;height:16.2pt" o:ole="">
             <v:imagedata r:id="rId103" o:title=""/>
           </v:shape>
-          <o:OLEObject Type="Embed" ProgID="Equation.DSMT4" ShapeID="_x0000_i1077" DrawAspect="Content" ObjectID="_1722663790" r:id="rId104"/>
+          <o:OLEObject Type="Embed" ProgID="Equation.DSMT4" ShapeID="_x0000_i1077" DrawAspect="Content" ObjectID="_1722684286" r:id="rId104"/>
         </w:object>
       </w:r>
       <w:r>
@@ -2317,7 +2317,7 @@
           <v:shape id="_x0000_i1078" type="#_x0000_t75" style="width:10.8pt;height:11.4pt" o:ole="">
             <v:imagedata r:id="rId99" o:title=""/>
           </v:shape>
-          <o:OLEObject Type="Embed" ProgID="Equation.DSMT4" ShapeID="_x0000_i1078" DrawAspect="Content" ObjectID="_1722663791" r:id="rId105"/>
+          <o:OLEObject Type="Embed" ProgID="Equation.DSMT4" ShapeID="_x0000_i1078" DrawAspect="Content" ObjectID="_1722684287" r:id="rId105"/>
         </w:object>
       </w:r>
       <w:r>
@@ -2336,7 +2336,7 @@
           <v:shape id="_x0000_i1079" type="#_x0000_t75" style="width:26.4pt;height:20.4pt" o:ole="">
             <v:imagedata r:id="rId106" o:title=""/>
           </v:shape>
-          <o:OLEObject Type="Embed" ProgID="Equation.DSMT4" ShapeID="_x0000_i1079" DrawAspect="Content" ObjectID="_1722663792" r:id="rId107"/>
+          <o:OLEObject Type="Embed" ProgID="Equation.DSMT4" ShapeID="_x0000_i1079" DrawAspect="Content" ObjectID="_1722684288" r:id="rId107"/>
         </w:object>
       </w:r>
       <w:r>
@@ -2355,7 +2355,7 @@
           <v:shape id="_x0000_i1080" type="#_x0000_t75" style="width:42.6pt;height:18.6pt" o:ole="">
             <v:imagedata r:id="rId108" o:title=""/>
           </v:shape>
-          <o:OLEObject Type="Embed" ProgID="Equation.DSMT4" ShapeID="_x0000_i1080" DrawAspect="Content" ObjectID="_1722663793" r:id="rId109"/>
+          <o:OLEObject Type="Embed" ProgID="Equation.DSMT4" ShapeID="_x0000_i1080" DrawAspect="Content" ObjectID="_1722684289" r:id="rId109"/>
         </w:object>
       </w:r>
       <w:r>
@@ -2374,7 +2374,7 @@
           <v:shape id="_x0000_i1081" type="#_x0000_t75" style="width:15pt;height:19.2pt" o:ole="">
             <v:imagedata r:id="rId110" o:title=""/>
           </v:shape>
-          <o:OLEObject Type="Embed" ProgID="Equation.DSMT4" ShapeID="_x0000_i1081" DrawAspect="Content" ObjectID="_1722663794" r:id="rId111"/>
+          <o:OLEObject Type="Embed" ProgID="Equation.DSMT4" ShapeID="_x0000_i1081" DrawAspect="Content" ObjectID="_1722684290" r:id="rId111"/>
         </w:object>
       </w:r>
       <w:r>
@@ -2393,7 +2393,7 @@
           <v:shape id="_x0000_i1082" type="#_x0000_t75" style="width:26.4pt;height:20.4pt" o:ole="">
             <v:imagedata r:id="rId106" o:title=""/>
           </v:shape>
-          <o:OLEObject Type="Embed" ProgID="Equation.DSMT4" ShapeID="_x0000_i1082" DrawAspect="Content" ObjectID="_1722663795" r:id="rId112"/>
+          <o:OLEObject Type="Embed" ProgID="Equation.DSMT4" ShapeID="_x0000_i1082" DrawAspect="Content" ObjectID="_1722684291" r:id="rId112"/>
         </w:object>
       </w:r>
       <w:r>
@@ -2411,7 +2411,7 @@
           <v:shape id="_x0000_i1083" type="#_x0000_t75" style="width:15pt;height:19.2pt" o:ole="">
             <v:imagedata r:id="rId110" o:title=""/>
           </v:shape>
-          <o:OLEObject Type="Embed" ProgID="Equation.DSMT4" ShapeID="_x0000_i1083" DrawAspect="Content" ObjectID="_1722663796" r:id="rId113"/>
+          <o:OLEObject Type="Embed" ProgID="Equation.DSMT4" ShapeID="_x0000_i1083" DrawAspect="Content" ObjectID="_1722684292" r:id="rId113"/>
         </w:object>
       </w:r>
       <w:r>
@@ -2430,7 +2430,7 @@
           <v:shape id="_x0000_i1084" type="#_x0000_t75" style="width:16.8pt;height:19.2pt" o:ole="">
             <v:imagedata r:id="rId114" o:title=""/>
           </v:shape>
-          <o:OLEObject Type="Embed" ProgID="Equation.DSMT4" ShapeID="_x0000_i1084" DrawAspect="Content" ObjectID="_1722663797" r:id="rId115"/>
+          <o:OLEObject Type="Embed" ProgID="Equation.DSMT4" ShapeID="_x0000_i1084" DrawAspect="Content" ObjectID="_1722684293" r:id="rId115"/>
         </w:object>
       </w:r>
       <w:r>
@@ -2458,7 +2458,7 @@
           <v:shape id="_x0000_i1085" type="#_x0000_t75" style="width:113.4pt;height:19.2pt" o:ole="">
             <v:imagedata r:id="rId116" o:title=""/>
           </v:shape>
-          <o:OLEObject Type="Embed" ProgID="Equation.DSMT4" ShapeID="_x0000_i1085" DrawAspect="Content" ObjectID="_1722663798" r:id="rId117"/>
+          <o:OLEObject Type="Embed" ProgID="Equation.DSMT4" ShapeID="_x0000_i1085" DrawAspect="Content" ObjectID="_1722684294" r:id="rId117"/>
         </w:object>
       </w:r>
     </w:p>
@@ -2485,7 +2485,7 @@
           <v:shape id="_x0000_i1086" type="#_x0000_t75" style="width:92.4pt;height:24pt" o:ole="">
             <v:imagedata r:id="rId118" o:title=""/>
           </v:shape>
-          <o:OLEObject Type="Embed" ProgID="Equation.DSMT4" ShapeID="_x0000_i1086" DrawAspect="Content" ObjectID="_1722663799" r:id="rId119"/>
+          <o:OLEObject Type="Embed" ProgID="Equation.DSMT4" ShapeID="_x0000_i1086" DrawAspect="Content" ObjectID="_1722684295" r:id="rId119"/>
         </w:object>
       </w:r>
       <w:r>
@@ -2503,7 +2503,7 @@
           <v:shape id="_x0000_i1087" type="#_x0000_t75" style="width:103.2pt;height:19.2pt" o:ole="">
             <v:imagedata r:id="rId120" o:title=""/>
           </v:shape>
-          <o:OLEObject Type="Embed" ProgID="Equation.DSMT4" ShapeID="_x0000_i1087" DrawAspect="Content" ObjectID="_1722663800" r:id="rId121"/>
+          <o:OLEObject Type="Embed" ProgID="Equation.DSMT4" ShapeID="_x0000_i1087" DrawAspect="Content" ObjectID="_1722684296" r:id="rId121"/>
         </w:object>
       </w:r>
       <w:r>
@@ -2529,7 +2529,7 @@
           <v:shape id="_x0000_i1088" type="#_x0000_t75" style="width:141pt;height:16.2pt" o:ole="">
             <v:imagedata r:id="rId122" o:title=""/>
           </v:shape>
-          <o:OLEObject Type="Embed" ProgID="Equation.DSMT4" ShapeID="_x0000_i1088" DrawAspect="Content" ObjectID="_1722663801" r:id="rId123"/>
+          <o:OLEObject Type="Embed" ProgID="Equation.DSMT4" ShapeID="_x0000_i1088" DrawAspect="Content" ObjectID="_1722684297" r:id="rId123"/>
         </w:object>
       </w:r>
     </w:p>
@@ -2556,7 +2556,7 @@
           <v:shape id="_x0000_i1089" type="#_x0000_t75" style="width:39.6pt;height:18.6pt" o:ole="">
             <v:imagedata r:id="rId124" o:title=""/>
           </v:shape>
-          <o:OLEObject Type="Embed" ProgID="Equation.DSMT4" ShapeID="_x0000_i1089" DrawAspect="Content" ObjectID="_1722663802" r:id="rId125"/>
+          <o:OLEObject Type="Embed" ProgID="Equation.DSMT4" ShapeID="_x0000_i1089" DrawAspect="Content" ObjectID="_1722684298" r:id="rId125"/>
         </w:object>
       </w:r>
       <w:r>
@@ -2575,7 +2575,7 @@
           <v:shape id="_x0000_i1090" type="#_x0000_t75" style="width:38.4pt;height:19.2pt" o:ole="">
             <v:imagedata r:id="rId126" o:title=""/>
           </v:shape>
-          <o:OLEObject Type="Embed" ProgID="Equation.DSMT4" ShapeID="_x0000_i1090" DrawAspect="Content" ObjectID="_1722663803" r:id="rId127"/>
+          <o:OLEObject Type="Embed" ProgID="Equation.DSMT4" ShapeID="_x0000_i1090" DrawAspect="Content" ObjectID="_1722684299" r:id="rId127"/>
         </w:object>
       </w:r>
       <w:r>
@@ -2594,7 +2594,7 @@
           <v:shape id="_x0000_i1091" type="#_x0000_t75" style="width:6.6pt;height:13.2pt" o:ole="">
             <v:imagedata r:id="rId128" o:title=""/>
           </v:shape>
-          <o:OLEObject Type="Embed" ProgID="Equation.DSMT4" ShapeID="_x0000_i1091" DrawAspect="Content" ObjectID="_1722663804" r:id="rId129"/>
+          <o:OLEObject Type="Embed" ProgID="Equation.DSMT4" ShapeID="_x0000_i1091" DrawAspect="Content" ObjectID="_1722684300" r:id="rId129"/>
         </w:object>
       </w:r>
       <w:r>
@@ -2613,7 +2613,7 @@
           <v:shape id="_x0000_i1092" type="#_x0000_t75" style="width:13.8pt;height:19.2pt" o:ole="">
             <v:imagedata r:id="rId130" o:title=""/>
           </v:shape>
-          <o:OLEObject Type="Embed" ProgID="Equation.DSMT4" ShapeID="_x0000_i1092" DrawAspect="Content" ObjectID="_1722663805" r:id="rId131"/>
+          <o:OLEObject Type="Embed" ProgID="Equation.DSMT4" ShapeID="_x0000_i1092" DrawAspect="Content" ObjectID="_1722684301" r:id="rId131"/>
         </w:object>
       </w:r>
       <w:r>
@@ -2632,7 +2632,7 @@
           <v:shape id="_x0000_i1093" type="#_x0000_t75" style="width:13.8pt;height:19.2pt" o:ole="">
             <v:imagedata r:id="rId130" o:title=""/>
           </v:shape>
-          <o:OLEObject Type="Embed" ProgID="Equation.DSMT4" ShapeID="_x0000_i1093" DrawAspect="Content" ObjectID="_1722663806" r:id="rId132"/>
+          <o:OLEObject Type="Embed" ProgID="Equation.DSMT4" ShapeID="_x0000_i1093" DrawAspect="Content" ObjectID="_1722684302" r:id="rId132"/>
         </w:object>
       </w:r>
       <w:r>
@@ -2651,7 +2651,7 @@
           <v:shape id="_x0000_i1094" type="#_x0000_t75" style="width:6.6pt;height:13.2pt" o:ole="">
             <v:imagedata r:id="rId128" o:title=""/>
           </v:shape>
-          <o:OLEObject Type="Embed" ProgID="Equation.DSMT4" ShapeID="_x0000_i1094" DrawAspect="Content" ObjectID="_1722663807" r:id="rId133"/>
+          <o:OLEObject Type="Embed" ProgID="Equation.DSMT4" ShapeID="_x0000_i1094" DrawAspect="Content" ObjectID="_1722684303" r:id="rId133"/>
         </w:object>
       </w:r>
       <w:r>
@@ -2670,7 +2670,7 @@
           <v:shape id="_x0000_i1095" type="#_x0000_t75" style="width:51pt;height:20.4pt" o:ole="">
             <v:imagedata r:id="rId134" o:title=""/>
           </v:shape>
-          <o:OLEObject Type="Embed" ProgID="Equation.DSMT4" ShapeID="_x0000_i1095" DrawAspect="Content" ObjectID="_1722663808" r:id="rId135"/>
+          <o:OLEObject Type="Embed" ProgID="Equation.DSMT4" ShapeID="_x0000_i1095" DrawAspect="Content" ObjectID="_1722684304" r:id="rId135"/>
         </w:object>
       </w:r>
       <w:r>
@@ -2710,7 +2710,7 @@
           <v:shape id="_x0000_i1096" type="#_x0000_t75" style="width:361.2pt;height:31.2pt" o:ole="">
             <v:imagedata r:id="rId136" o:title=""/>
           </v:shape>
-          <o:OLEObject Type="Embed" ProgID="Equation.DSMT4" ShapeID="_x0000_i1096" DrawAspect="Content" ObjectID="_1722663809" r:id="rId137"/>
+          <o:OLEObject Type="Embed" ProgID="Equation.DSMT4" ShapeID="_x0000_i1096" DrawAspect="Content" ObjectID="_1722684305" r:id="rId137"/>
         </w:object>
       </w:r>
     </w:p>
@@ -2770,7 +2770,7 @@
           <v:shape id="_x0000_i1097" type="#_x0000_t75" style="width:313.8pt;height:64.2pt" o:ole="">
             <v:imagedata r:id="rId138" o:title=""/>
           </v:shape>
-          <o:OLEObject Type="Embed" ProgID="Equation.DSMT4" ShapeID="_x0000_i1097" DrawAspect="Content" ObjectID="_1722663810" r:id="rId139"/>
+          <o:OLEObject Type="Embed" ProgID="Equation.DSMT4" ShapeID="_x0000_i1097" DrawAspect="Content" ObjectID="_1722684306" r:id="rId139"/>
         </w:object>
       </w:r>
     </w:p>
@@ -2797,7 +2797,7 @@
           <v:shape id="_x0000_i1098" type="#_x0000_t75" style="width:54pt;height:25.8pt" o:ole="">
             <v:imagedata r:id="rId140" o:title=""/>
           </v:shape>
-          <o:OLEObject Type="Embed" ProgID="Equation.DSMT4" ShapeID="_x0000_i1098" DrawAspect="Content" ObjectID="_1722663811" r:id="rId141"/>
+          <o:OLEObject Type="Embed" ProgID="Equation.DSMT4" ShapeID="_x0000_i1098" DrawAspect="Content" ObjectID="_1722684307" r:id="rId141"/>
         </w:object>
       </w:r>
       <w:r>
@@ -2830,7 +2830,7 @@
           <v:shape id="_x0000_i1099" type="#_x0000_t75" style="width:27pt;height:16.2pt" o:ole="">
             <v:imagedata r:id="rId142" o:title=""/>
           </v:shape>
-          <o:OLEObject Type="Embed" ProgID="Equation.DSMT4" ShapeID="_x0000_i1099" DrawAspect="Content" ObjectID="_1722663812" r:id="rId143"/>
+          <o:OLEObject Type="Embed" ProgID="Equation.DSMT4" ShapeID="_x0000_i1099" DrawAspect="Content" ObjectID="_1722684308" r:id="rId143"/>
         </w:object>
       </w:r>
       <w:r>
@@ -2856,7 +2856,7 @@
           <v:shape id="_x0000_i1100" type="#_x0000_t75" style="width:343.2pt;height:33pt" o:ole="">
             <v:imagedata r:id="rId144" o:title=""/>
           </v:shape>
-          <o:OLEObject Type="Embed" ProgID="Equation.DSMT4" ShapeID="_x0000_i1100" DrawAspect="Content" ObjectID="_1722663813" r:id="rId145"/>
+          <o:OLEObject Type="Embed" ProgID="Equation.DSMT4" ShapeID="_x0000_i1100" DrawAspect="Content" ObjectID="_1722684309" r:id="rId145"/>
         </w:object>
       </w:r>
     </w:p>
@@ -2890,7 +2890,7 @@
           <v:shape id="_x0000_i1101" type="#_x0000_t75" style="width:202.8pt;height:37.8pt" o:ole="">
             <v:imagedata r:id="rId146" o:title=""/>
           </v:shape>
-          <o:OLEObject Type="Embed" ProgID="Equation.DSMT4" ShapeID="_x0000_i1101" DrawAspect="Content" ObjectID="_1722663814" r:id="rId147"/>
+          <o:OLEObject Type="Embed" ProgID="Equation.DSMT4" ShapeID="_x0000_i1101" DrawAspect="Content" ObjectID="_1722684310" r:id="rId147"/>
         </w:object>
       </w:r>
     </w:p>
@@ -2919,7 +2919,7 @@
           <v:shape id="_x0000_i1102" type="#_x0000_t75" style="width:111pt;height:19.8pt" o:ole="">
             <v:imagedata r:id="rId148" o:title=""/>
           </v:shape>
-          <o:OLEObject Type="Embed" ProgID="Equation.DSMT4" ShapeID="_x0000_i1102" DrawAspect="Content" ObjectID="_1722663815" r:id="rId149"/>
+          <o:OLEObject Type="Embed" ProgID="Equation.DSMT4" ShapeID="_x0000_i1102" DrawAspect="Content" ObjectID="_1722684311" r:id="rId149"/>
         </w:object>
       </w:r>
       <w:r>
@@ -2939,7 +2939,7 @@
           <v:shape id="_x0000_i1103" type="#_x0000_t75" style="width:55.2pt;height:16.2pt" o:ole="">
             <v:imagedata r:id="rId150" o:title=""/>
           </v:shape>
-          <o:OLEObject Type="Embed" ProgID="Equation.DSMT4" ShapeID="_x0000_i1103" DrawAspect="Content" ObjectID="_1722663816" r:id="rId151"/>
+          <o:OLEObject Type="Embed" ProgID="Equation.DSMT4" ShapeID="_x0000_i1103" DrawAspect="Content" ObjectID="_1722684312" r:id="rId151"/>
         </w:object>
       </w:r>
       <w:r>
@@ -2959,7 +2959,7 @@
           <v:shape id="_x0000_i1104" type="#_x0000_t75" style="width:91.2pt;height:16.2pt" o:ole="">
             <v:imagedata r:id="rId152" o:title=""/>
           </v:shape>
-          <o:OLEObject Type="Embed" ProgID="Equation.DSMT4" ShapeID="_x0000_i1104" DrawAspect="Content" ObjectID="_1722663817" r:id="rId153"/>
+          <o:OLEObject Type="Embed" ProgID="Equation.DSMT4" ShapeID="_x0000_i1104" DrawAspect="Content" ObjectID="_1722684313" r:id="rId153"/>
         </w:object>
       </w:r>
       <w:r>
@@ -3087,7 +3087,7 @@
           <v:shape id="_x0000_i1105" type="#_x0000_t75" style="width:124.8pt;height:28.2pt" o:ole="">
             <v:imagedata r:id="rId154" o:title=""/>
           </v:shape>
-          <o:OLEObject Type="Embed" ProgID="Equation.DSMT4" ShapeID="_x0000_i1105" DrawAspect="Content" ObjectID="_1722663818" r:id="rId155"/>
+          <o:OLEObject Type="Embed" ProgID="Equation.DSMT4" ShapeID="_x0000_i1105" DrawAspect="Content" ObjectID="_1722684314" r:id="rId155"/>
         </w:object>
       </w:r>
       <w:r>
@@ -3107,7 +3107,7 @@
           <v:shape id="_x0000_i1106" type="#_x0000_t75" style="width:57pt;height:22.2pt" o:ole="">
             <v:imagedata r:id="rId156" o:title=""/>
           </v:shape>
-          <o:OLEObject Type="Embed" ProgID="Equation.DSMT4" ShapeID="_x0000_i1106" DrawAspect="Content" ObjectID="_1722663819" r:id="rId157"/>
+          <o:OLEObject Type="Embed" ProgID="Equation.DSMT4" ShapeID="_x0000_i1106" DrawAspect="Content" ObjectID="_1722684315" r:id="rId157"/>
         </w:object>
       </w:r>
       <w:r>
@@ -3134,7 +3134,7 @@
           <v:shape id="_x0000_i1107" type="#_x0000_t75" style="width:60pt;height:19.2pt" o:ole="">
             <v:imagedata r:id="rId158" o:title=""/>
           </v:shape>
-          <o:OLEObject Type="Embed" ProgID="Equation.DSMT4" ShapeID="_x0000_i1107" DrawAspect="Content" ObjectID="_1722663820" r:id="rId159"/>
+          <o:OLEObject Type="Embed" ProgID="Equation.DSMT4" ShapeID="_x0000_i1107" DrawAspect="Content" ObjectID="_1722684316" r:id="rId159"/>
         </w:object>
       </w:r>
       <w:r>
@@ -3154,7 +3154,7 @@
           <v:shape id="_x0000_i1108" type="#_x0000_t75" style="width:13.2pt;height:13.2pt" o:ole="">
             <v:imagedata r:id="rId160" o:title=""/>
           </v:shape>
-          <o:OLEObject Type="Embed" ProgID="Equation.DSMT4" ShapeID="_x0000_i1108" DrawAspect="Content" ObjectID="_1722663821" r:id="rId161"/>
+          <o:OLEObject Type="Embed" ProgID="Equation.DSMT4" ShapeID="_x0000_i1108" DrawAspect="Content" ObjectID="_1722684317" r:id="rId161"/>
         </w:object>
       </w:r>
       <w:r>
@@ -3174,7 +3174,7 @@
           <v:shape id="_x0000_i1109" type="#_x0000_t75" style="width:16.2pt;height:19.2pt" o:ole="">
             <v:imagedata r:id="rId162" o:title=""/>
           </v:shape>
-          <o:OLEObject Type="Embed" ProgID="Equation.DSMT4" ShapeID="_x0000_i1109" DrawAspect="Content" ObjectID="_1722663822" r:id="rId163"/>
+          <o:OLEObject Type="Embed" ProgID="Equation.DSMT4" ShapeID="_x0000_i1109" DrawAspect="Content" ObjectID="_1722684318" r:id="rId163"/>
         </w:object>
       </w:r>
       <w:r>
@@ -3194,7 +3194,7 @@
           <v:shape id="_x0000_i1110" type="#_x0000_t75" style="width:12pt;height:13.2pt" o:ole="">
             <v:imagedata r:id="rId164" o:title=""/>
           </v:shape>
-          <o:OLEObject Type="Embed" ProgID="Equation.DSMT4" ShapeID="_x0000_i1110" DrawAspect="Content" ObjectID="_1722663823" r:id="rId165"/>
+          <o:OLEObject Type="Embed" ProgID="Equation.DSMT4" ShapeID="_x0000_i1110" DrawAspect="Content" ObjectID="_1722684319" r:id="rId165"/>
         </w:object>
       </w:r>
       <w:r>
@@ -3221,7 +3221,7 @@
           <v:shape id="_x0000_i1111" type="#_x0000_t75" style="width:12pt;height:13.2pt" o:ole="">
             <v:imagedata r:id="rId164" o:title=""/>
           </v:shape>
-          <o:OLEObject Type="Embed" ProgID="Equation.DSMT4" ShapeID="_x0000_i1111" DrawAspect="Content" ObjectID="_1722663824" r:id="rId166"/>
+          <o:OLEObject Type="Embed" ProgID="Equation.DSMT4" ShapeID="_x0000_i1111" DrawAspect="Content" ObjectID="_1722684320" r:id="rId166"/>
         </w:object>
       </w:r>
       <w:r>
@@ -3245,7 +3245,7 @@
           <v:shape id="_x0000_i1112" type="#_x0000_t75" style="width:297pt;height:277.8pt" o:ole="">
             <v:imagedata r:id="rId167" o:title=""/>
           </v:shape>
-          <o:OLEObject Type="Embed" ProgID="Equation.DSMT4" ShapeID="_x0000_i1112" DrawAspect="Content" ObjectID="_1722663825" r:id="rId168"/>
+          <o:OLEObject Type="Embed" ProgID="Equation.DSMT4" ShapeID="_x0000_i1112" DrawAspect="Content" ObjectID="_1722684321" r:id="rId168"/>
         </w:object>
       </w:r>
     </w:p>
@@ -3274,7 +3274,7 @@
           <v:shape id="_x0000_i1113" type="#_x0000_t75" style="width:19.2pt;height:19.2pt" o:ole="">
             <v:imagedata r:id="rId169" o:title=""/>
           </v:shape>
-          <o:OLEObject Type="Embed" ProgID="Equation.DSMT4" ShapeID="_x0000_i1113" DrawAspect="Content" ObjectID="_1722663826" r:id="rId170"/>
+          <o:OLEObject Type="Embed" ProgID="Equation.DSMT4" ShapeID="_x0000_i1113" DrawAspect="Content" ObjectID="_1722684322" r:id="rId170"/>
         </w:object>
       </w:r>
       <w:r>
@@ -3308,7 +3308,7 @@
           <v:shape id="_x0000_i1114" type="#_x0000_t75" style="width:33pt;height:19.2pt" o:ole="">
             <v:imagedata r:id="rId171" o:title=""/>
           </v:shape>
-          <o:OLEObject Type="Embed" ProgID="Equation.DSMT4" ShapeID="_x0000_i1114" DrawAspect="Content" ObjectID="_1722663827" r:id="rId172"/>
+          <o:OLEObject Type="Embed" ProgID="Equation.DSMT4" ShapeID="_x0000_i1114" DrawAspect="Content" ObjectID="_1722684323" r:id="rId172"/>
         </w:object>
       </w:r>
       <w:r>
@@ -3335,7 +3335,7 @@
           <v:shape id="_x0000_i1115" type="#_x0000_t75" style="width:10.8pt;height:13.8pt" o:ole="">
             <v:imagedata r:id="rId173" o:title=""/>
           </v:shape>
-          <o:OLEObject Type="Embed" ProgID="Equation.DSMT4" ShapeID="_x0000_i1115" DrawAspect="Content" ObjectID="_1722663828" r:id="rId174"/>
+          <o:OLEObject Type="Embed" ProgID="Equation.DSMT4" ShapeID="_x0000_i1115" DrawAspect="Content" ObjectID="_1722684324" r:id="rId174"/>
         </w:object>
       </w:r>
       <w:r>
@@ -3355,7 +3355,7 @@
           <v:shape id="_x0000_i1116" type="#_x0000_t75" style="width:37.8pt;height:13.8pt" o:ole="">
             <v:imagedata r:id="rId175" o:title=""/>
           </v:shape>
-          <o:OLEObject Type="Embed" ProgID="Equation.DSMT4" ShapeID="_x0000_i1116" DrawAspect="Content" ObjectID="_1722663829" r:id="rId176"/>
+          <o:OLEObject Type="Embed" ProgID="Equation.DSMT4" ShapeID="_x0000_i1116" DrawAspect="Content" ObjectID="_1722684325" r:id="rId176"/>
         </w:object>
       </w:r>
       <w:r>
@@ -3375,7 +3375,7 @@
           <v:shape id="_x0000_i1117" type="#_x0000_t75" style="width:33pt;height:19.2pt" o:ole="">
             <v:imagedata r:id="rId177" o:title=""/>
           </v:shape>
-          <o:OLEObject Type="Embed" ProgID="Equation.DSMT4" ShapeID="_x0000_i1117" DrawAspect="Content" ObjectID="_1722663830" r:id="rId178"/>
+          <o:OLEObject Type="Embed" ProgID="Equation.DSMT4" ShapeID="_x0000_i1117" DrawAspect="Content" ObjectID="_1722684326" r:id="rId178"/>
         </w:object>
       </w:r>
       <w:r>
@@ -3395,7 +3395,7 @@
           <v:shape id="_x0000_i1118" type="#_x0000_t75" style="width:78pt;height:19.2pt" o:ole="">
             <v:imagedata r:id="rId179" o:title=""/>
           </v:shape>
-          <o:OLEObject Type="Embed" ProgID="Equation.DSMT4" ShapeID="_x0000_i1118" DrawAspect="Content" ObjectID="_1722663831" r:id="rId180"/>
+          <o:OLEObject Type="Embed" ProgID="Equation.DSMT4" ShapeID="_x0000_i1118" DrawAspect="Content" ObjectID="_1722684327" r:id="rId180"/>
         </w:object>
       </w:r>
       <w:r>
@@ -3421,7 +3421,7 @@
           <v:shape id="_x0000_i1119" type="#_x0000_t75" style="width:159pt;height:37.8pt" o:ole="">
             <v:imagedata r:id="rId181" o:title=""/>
           </v:shape>
-          <o:OLEObject Type="Embed" ProgID="Equation.DSMT4" ShapeID="_x0000_i1119" DrawAspect="Content" ObjectID="_1722663832" r:id="rId182"/>
+          <o:OLEObject Type="Embed" ProgID="Equation.DSMT4" ShapeID="_x0000_i1119" DrawAspect="Content" ObjectID="_1722684328" r:id="rId182"/>
         </w:object>
       </w:r>
     </w:p>
@@ -3449,7 +3449,7 @@
           <v:shape id="_x0000_i1120" type="#_x0000_t75" style="width:58.2pt;height:19.2pt" o:ole="">
             <v:imagedata r:id="rId183" o:title=""/>
           </v:shape>
-          <o:OLEObject Type="Embed" ProgID="Equation.DSMT4" ShapeID="_x0000_i1120" DrawAspect="Content" ObjectID="_1722663833" r:id="rId184"/>
+          <o:OLEObject Type="Embed" ProgID="Equation.DSMT4" ShapeID="_x0000_i1120" DrawAspect="Content" ObjectID="_1722684329" r:id="rId184"/>
         </w:object>
       </w:r>
       <w:r>
@@ -3469,7 +3469,7 @@
           <v:shape id="_x0000_i1121" type="#_x0000_t75" style="width:37.8pt;height:13.8pt" o:ole="">
             <v:imagedata r:id="rId175" o:title=""/>
           </v:shape>
-          <o:OLEObject Type="Embed" ProgID="Equation.DSMT4" ShapeID="_x0000_i1121" DrawAspect="Content" ObjectID="_1722663834" r:id="rId185"/>
+          <o:OLEObject Type="Embed" ProgID="Equation.DSMT4" ShapeID="_x0000_i1121" DrawAspect="Content" ObjectID="_1722684330" r:id="rId185"/>
         </w:object>
       </w:r>
       <w:r>
@@ -3489,7 +3489,7 @@
           <v:shape id="_x0000_i1122" type="#_x0000_t75" style="width:10.8pt;height:13.2pt" o:ole="">
             <v:imagedata r:id="rId186" o:title=""/>
           </v:shape>
-          <o:OLEObject Type="Embed" ProgID="Equation.DSMT4" ShapeID="_x0000_i1122" DrawAspect="Content" ObjectID="_1722663835" r:id="rId187"/>
+          <o:OLEObject Type="Embed" ProgID="Equation.DSMT4" ShapeID="_x0000_i1122" DrawAspect="Content" ObjectID="_1722684331" r:id="rId187"/>
         </w:object>
       </w:r>
       <w:r>
@@ -3516,7 +3516,7 @@
           <v:shape id="_x0000_i1123" type="#_x0000_t75" style="width:19.2pt;height:19.2pt" o:ole="">
             <v:imagedata r:id="rId169" o:title=""/>
           </v:shape>
-          <o:OLEObject Type="Embed" ProgID="Equation.DSMT4" ShapeID="_x0000_i1123" DrawAspect="Content" ObjectID="_1722663836" r:id="rId188"/>
+          <o:OLEObject Type="Embed" ProgID="Equation.DSMT4" ShapeID="_x0000_i1123" DrawAspect="Content" ObjectID="_1722684332" r:id="rId188"/>
         </w:object>
       </w:r>
       <w:r>
@@ -3536,7 +3536,7 @@
           <v:shape id="_x0000_i1124" type="#_x0000_t75" style="width:34.2pt;height:18pt" o:ole="">
             <v:imagedata r:id="rId189" o:title=""/>
           </v:shape>
-          <o:OLEObject Type="Embed" ProgID="Equation.DSMT4" ShapeID="_x0000_i1124" DrawAspect="Content" ObjectID="_1722663837" r:id="rId190"/>
+          <o:OLEObject Type="Embed" ProgID="Equation.DSMT4" ShapeID="_x0000_i1124" DrawAspect="Content" ObjectID="_1722684333" r:id="rId190"/>
         </w:object>
       </w:r>
       <w:r>
@@ -3579,7 +3579,7 @@
           <v:shape id="_x0000_i1125" type="#_x0000_t75" style="width:34.2pt;height:18pt" o:ole="">
             <v:imagedata r:id="rId189" o:title=""/>
           </v:shape>
-          <o:OLEObject Type="Embed" ProgID="Equation.DSMT4" ShapeID="_x0000_i1125" DrawAspect="Content" ObjectID="_1722663838" r:id="rId191"/>
+          <o:OLEObject Type="Embed" ProgID="Equation.DSMT4" ShapeID="_x0000_i1125" DrawAspect="Content" ObjectID="_1722684334" r:id="rId191"/>
         </w:object>
       </w:r>
       <w:r>
@@ -3599,7 +3599,7 @@
           <v:shape id="_x0000_i1126" type="#_x0000_t75" style="width:51pt;height:19.8pt" o:ole="">
             <v:imagedata r:id="rId192" o:title=""/>
           </v:shape>
-          <o:OLEObject Type="Embed" ProgID="Equation.DSMT4" ShapeID="_x0000_i1126" DrawAspect="Content" ObjectID="_1722663839" r:id="rId193"/>
+          <o:OLEObject Type="Embed" ProgID="Equation.DSMT4" ShapeID="_x0000_i1126" DrawAspect="Content" ObjectID="_1722684335" r:id="rId193"/>
         </w:object>
       </w:r>
       <w:r>
@@ -3642,7 +3642,7 @@
           <v:shape id="_x0000_i1127" type="#_x0000_t75" style="width:42pt;height:13.8pt" o:ole="">
             <v:imagedata r:id="rId194" o:title=""/>
           </v:shape>
-          <o:OLEObject Type="Embed" ProgID="Equation.DSMT4" ShapeID="_x0000_i1127" DrawAspect="Content" ObjectID="_1722663840" r:id="rId195"/>
+          <o:OLEObject Type="Embed" ProgID="Equation.DSMT4" ShapeID="_x0000_i1127" DrawAspect="Content" ObjectID="_1722684336" r:id="rId195"/>
         </w:object>
       </w:r>
       <w:r>
@@ -3683,7 +3683,7 @@
           <v:shape id="_x0000_i1128" type="#_x0000_t75" style="width:42pt;height:13.8pt" o:ole="">
             <v:imagedata r:id="rId196" o:title=""/>
           </v:shape>
-          <o:OLEObject Type="Embed" ProgID="Equation.DSMT4" ShapeID="_x0000_i1128" DrawAspect="Content" ObjectID="_1722663841" r:id="rId197"/>
+          <o:OLEObject Type="Embed" ProgID="Equation.DSMT4" ShapeID="_x0000_i1128" DrawAspect="Content" ObjectID="_1722684337" r:id="rId197"/>
         </w:object>
       </w:r>
       <w:r>
@@ -3709,7 +3709,7 @@
           <v:shape id="_x0000_i1129" type="#_x0000_t75" style="width:108pt;height:31.2pt" o:ole="">
             <v:imagedata r:id="rId198" o:title=""/>
           </v:shape>
-          <o:OLEObject Type="Embed" ProgID="Equation.DSMT4" ShapeID="_x0000_i1129" DrawAspect="Content" ObjectID="_1722663842" r:id="rId199"/>
+          <o:OLEObject Type="Embed" ProgID="Equation.DSMT4" ShapeID="_x0000_i1129" DrawAspect="Content" ObjectID="_1722684338" r:id="rId199"/>
         </w:object>
       </w:r>
     </w:p>
@@ -3808,7 +3808,7 @@
           <v:shape id="_x0000_i1130" type="#_x0000_t75" style="width:12pt;height:13.2pt" o:ole="">
             <v:imagedata r:id="rId200" o:title=""/>
           </v:shape>
-          <o:OLEObject Type="Embed" ProgID="Equation.DSMT4" ShapeID="_x0000_i1130" DrawAspect="Content" ObjectID="_1722663843" r:id="rId201"/>
+          <o:OLEObject Type="Embed" ProgID="Equation.DSMT4" ShapeID="_x0000_i1130" DrawAspect="Content" ObjectID="_1722684339" r:id="rId201"/>
         </w:object>
       </w:r>
       <w:r>
@@ -3828,7 +3828,7 @@
           <v:shape id="_x0000_i1131" type="#_x0000_t75" style="width:13.8pt;height:16.2pt" o:ole="">
             <v:imagedata r:id="rId202" o:title=""/>
           </v:shape>
-          <o:OLEObject Type="Embed" ProgID="Equation.DSMT4" ShapeID="_x0000_i1131" DrawAspect="Content" ObjectID="_1722663844" r:id="rId203"/>
+          <o:OLEObject Type="Embed" ProgID="Equation.DSMT4" ShapeID="_x0000_i1131" DrawAspect="Content" ObjectID="_1722684340" r:id="rId203"/>
         </w:object>
       </w:r>
     </w:p>
@@ -3847,7 +3847,7 @@
           <v:shape id="_x0000_i1132" type="#_x0000_t75" style="width:190.2pt;height:31.2pt" o:ole="">
             <v:imagedata r:id="rId204" o:title=""/>
           </v:shape>
-          <o:OLEObject Type="Embed" ProgID="Equation.DSMT4" ShapeID="_x0000_i1132" DrawAspect="Content" ObjectID="_1722663845" r:id="rId205"/>
+          <o:OLEObject Type="Embed" ProgID="Equation.DSMT4" ShapeID="_x0000_i1132" DrawAspect="Content" ObjectID="_1722684341" r:id="rId205"/>
         </w:object>
       </w:r>
     </w:p>
@@ -3897,7 +3897,7 @@
           <v:shape id="_x0000_i1133" type="#_x0000_t75" style="width:12pt;height:13.2pt" o:ole="">
             <v:imagedata r:id="rId206" o:title=""/>
           </v:shape>
-          <o:OLEObject Type="Embed" ProgID="Equation.DSMT4" ShapeID="_x0000_i1133" DrawAspect="Content" ObjectID="_1722663846" r:id="rId207"/>
+          <o:OLEObject Type="Embed" ProgID="Equation.DSMT4" ShapeID="_x0000_i1133" DrawAspect="Content" ObjectID="_1722684342" r:id="rId207"/>
         </w:object>
       </w:r>
       <w:r>
@@ -3924,7 +3924,7 @@
           <v:shape id="_x0000_i1134" type="#_x0000_t75" style="width:13.2pt;height:13.8pt" o:ole="">
             <v:imagedata r:id="rId208" o:title=""/>
           </v:shape>
-          <o:OLEObject Type="Embed" ProgID="Equation.DSMT4" ShapeID="_x0000_i1134" DrawAspect="Content" ObjectID="_1722663847" r:id="rId209"/>
+          <o:OLEObject Type="Embed" ProgID="Equation.DSMT4" ShapeID="_x0000_i1134" DrawAspect="Content" ObjectID="_1722684343" r:id="rId209"/>
         </w:object>
       </w:r>
       <w:r>
@@ -3944,7 +3944,7 @@
           <v:shape id="_x0000_i1135" type="#_x0000_t75" style="width:12pt;height:13.2pt" o:ole="">
             <v:imagedata r:id="rId206" o:title=""/>
           </v:shape>
-          <o:OLEObject Type="Embed" ProgID="Equation.DSMT4" ShapeID="_x0000_i1135" DrawAspect="Content" ObjectID="_1722663848" r:id="rId210"/>
+          <o:OLEObject Type="Embed" ProgID="Equation.DSMT4" ShapeID="_x0000_i1135" DrawAspect="Content" ObjectID="_1722684344" r:id="rId210"/>
         </w:object>
       </w:r>
       <w:r>
@@ -3972,7 +3972,7 @@
           <v:shape id="_x0000_i1136" type="#_x0000_t75" style="width:52.2pt;height:13.8pt" o:ole="">
             <v:imagedata r:id="rId211" o:title=""/>
           </v:shape>
-          <o:OLEObject Type="Embed" ProgID="Equation.DSMT4" ShapeID="_x0000_i1136" DrawAspect="Content" ObjectID="_1722663849" r:id="rId212"/>
+          <o:OLEObject Type="Embed" ProgID="Equation.DSMT4" ShapeID="_x0000_i1136" DrawAspect="Content" ObjectID="_1722684345" r:id="rId212"/>
         </w:object>
       </w:r>
       <w:r>
@@ -3992,7 +3992,7 @@
           <v:shape id="_x0000_i1137" type="#_x0000_t75" style="width:31.8pt;height:16.2pt" o:ole="">
             <v:imagedata r:id="rId213" o:title=""/>
           </v:shape>
-          <o:OLEObject Type="Embed" ProgID="Equation.DSMT4" ShapeID="_x0000_i1137" DrawAspect="Content" ObjectID="_1722663850" r:id="rId214"/>
+          <o:OLEObject Type="Embed" ProgID="Equation.DSMT4" ShapeID="_x0000_i1137" DrawAspect="Content" ObjectID="_1722684346" r:id="rId214"/>
         </w:object>
       </w:r>
       <w:r>
@@ -4012,7 +4012,7 @@
           <v:shape id="_x0000_i1138" type="#_x0000_t75" style="width:58.2pt;height:16.8pt" o:ole="">
             <v:imagedata r:id="rId215" o:title=""/>
           </v:shape>
-          <o:OLEObject Type="Embed" ProgID="Equation.DSMT4" ShapeID="_x0000_i1138" DrawAspect="Content" ObjectID="_1722663851" r:id="rId216"/>
+          <o:OLEObject Type="Embed" ProgID="Equation.DSMT4" ShapeID="_x0000_i1138" DrawAspect="Content" ObjectID="_1722684347" r:id="rId216"/>
         </w:object>
       </w:r>
       <w:r>
@@ -4059,7 +4059,7 @@
           <v:shape id="_x0000_i1139" type="#_x0000_t75" style="width:211.8pt;height:28.2pt" o:ole="">
             <v:imagedata r:id="rId217" o:title=""/>
           </v:shape>
-          <o:OLEObject Type="Embed" ProgID="Equation.DSMT4" ShapeID="_x0000_i1139" DrawAspect="Content" ObjectID="_1722663852" r:id="rId218"/>
+          <o:OLEObject Type="Embed" ProgID="Equation.DSMT4" ShapeID="_x0000_i1139" DrawAspect="Content" ObjectID="_1722684348" r:id="rId218"/>
         </w:object>
       </w:r>
     </w:p>
@@ -4088,7 +4088,7 @@
           <v:shape id="_x0000_i1140" type="#_x0000_t75" style="width:49.2pt;height:18pt" o:ole="">
             <v:imagedata r:id="rId219" o:title=""/>
           </v:shape>
-          <o:OLEObject Type="Embed" ProgID="Equation.DSMT4" ShapeID="_x0000_i1140" DrawAspect="Content" ObjectID="_1722663853" r:id="rId220"/>
+          <o:OLEObject Type="Embed" ProgID="Equation.DSMT4" ShapeID="_x0000_i1140" DrawAspect="Content" ObjectID="_1722684349" r:id="rId220"/>
         </w:object>
       </w:r>
       <w:r>
@@ -4108,7 +4108,7 @@
           <v:shape id="_x0000_i1141" type="#_x0000_t75" style="width:168pt;height:19.8pt" o:ole="">
             <v:imagedata r:id="rId221" o:title=""/>
           </v:shape>
-          <o:OLEObject Type="Embed" ProgID="Equation.DSMT4" ShapeID="_x0000_i1141" DrawAspect="Content" ObjectID="_1722663854" r:id="rId222"/>
+          <o:OLEObject Type="Embed" ProgID="Equation.DSMT4" ShapeID="_x0000_i1141" DrawAspect="Content" ObjectID="_1722684350" r:id="rId222"/>
         </w:object>
       </w:r>
       <w:r>
@@ -4128,7 +4128,7 @@
           <v:shape id="_x0000_i1142" type="#_x0000_t75" style="width:49.2pt;height:18pt" o:ole="">
             <v:imagedata r:id="rId219" o:title=""/>
           </v:shape>
-          <o:OLEObject Type="Embed" ProgID="Equation.DSMT4" ShapeID="_x0000_i1142" DrawAspect="Content" ObjectID="_1722663855" r:id="rId223"/>
+          <o:OLEObject Type="Embed" ProgID="Equation.DSMT4" ShapeID="_x0000_i1142" DrawAspect="Content" ObjectID="_1722684351" r:id="rId223"/>
         </w:object>
       </w:r>
       <w:r>
@@ -4157,7 +4157,7 @@
           <v:shape id="_x0000_i1143" type="#_x0000_t75" style="width:154.8pt;height:31.2pt" o:ole="">
             <v:imagedata r:id="rId224" o:title=""/>
           </v:shape>
-          <o:OLEObject Type="Embed" ProgID="Equation.DSMT4" ShapeID="_x0000_i1143" DrawAspect="Content" ObjectID="_1722663856" r:id="rId225"/>
+          <o:OLEObject Type="Embed" ProgID="Equation.DSMT4" ShapeID="_x0000_i1143" DrawAspect="Content" ObjectID="_1722684352" r:id="rId225"/>
         </w:object>
       </w:r>
     </w:p>
@@ -4185,7 +4185,7 @@
           <v:shape id="_x0000_i1144" type="#_x0000_t75" style="width:102pt;height:19.8pt" o:ole="">
             <v:imagedata r:id="rId226" o:title=""/>
           </v:shape>
-          <o:OLEObject Type="Embed" ProgID="Equation.DSMT4" ShapeID="_x0000_i1144" DrawAspect="Content" ObjectID="_1722663857" r:id="rId227"/>
+          <o:OLEObject Type="Embed" ProgID="Equation.DSMT4" ShapeID="_x0000_i1144" DrawAspect="Content" ObjectID="_1722684353" r:id="rId227"/>
         </w:object>
       </w:r>
       <w:r>
@@ -4252,7 +4252,7 @@
           <v:shape id="_x0000_i1145" type="#_x0000_t75" style="width:13.2pt;height:18pt" o:ole="">
             <v:imagedata r:id="rId228" o:title=""/>
           </v:shape>
-          <o:OLEObject Type="Embed" ProgID="Equation.DSMT4" ShapeID="_x0000_i1145" DrawAspect="Content" ObjectID="_1722663858" r:id="rId229"/>
+          <o:OLEObject Type="Embed" ProgID="Equation.DSMT4" ShapeID="_x0000_i1145" DrawAspect="Content" ObjectID="_1722684354" r:id="rId229"/>
         </w:object>
       </w:r>
       <w:r>
@@ -4270,7 +4270,7 @@
           <v:shape id="_x0000_i1146" type="#_x0000_t75" style="width:12pt;height:18pt" o:ole="">
             <v:imagedata r:id="rId230" o:title=""/>
           </v:shape>
-          <o:OLEObject Type="Embed" ProgID="Equation.DSMT4" ShapeID="_x0000_i1146" DrawAspect="Content" ObjectID="_1722663859" r:id="rId231"/>
+          <o:OLEObject Type="Embed" ProgID="Equation.DSMT4" ShapeID="_x0000_i1146" DrawAspect="Content" ObjectID="_1722684355" r:id="rId231"/>
         </w:object>
       </w:r>
       <w:r>
@@ -4295,7 +4295,7 @@
           <v:shape id="_x0000_i1147" type="#_x0000_t75" style="width:13.2pt;height:13.8pt" o:ole="">
             <v:imagedata r:id="rId232" o:title=""/>
           </v:shape>
-          <o:OLEObject Type="Embed" ProgID="Equation.DSMT4" ShapeID="_x0000_i1147" DrawAspect="Content" ObjectID="_1722663860" r:id="rId233"/>
+          <o:OLEObject Type="Embed" ProgID="Equation.DSMT4" ShapeID="_x0000_i1147" DrawAspect="Content" ObjectID="_1722684356" r:id="rId233"/>
         </w:object>
       </w:r>
       <w:r>
@@ -4714,7 +4714,7 @@
           <v:shape id="_x0000_i1148" type="#_x0000_t75" style="width:87pt;height:21pt" o:ole="">
             <v:imagedata r:id="rId234" o:title=""/>
           </v:shape>
-          <o:OLEObject Type="Embed" ProgID="Equation.DSMT4" ShapeID="_x0000_i1148" DrawAspect="Content" ObjectID="_1722663861" r:id="rId235"/>
+          <o:OLEObject Type="Embed" ProgID="Equation.DSMT4" ShapeID="_x0000_i1148" DrawAspect="Content" ObjectID="_1722684357" r:id="rId235"/>
         </w:object>
       </w:r>
       <w:r>
@@ -4732,7 +4732,7 @@
           <v:shape id="_x0000_i1149" type="#_x0000_t75" style="width:97.2pt;height:19.8pt" o:ole="">
             <v:imagedata r:id="rId236" o:title=""/>
           </v:shape>
-          <o:OLEObject Type="Embed" ProgID="Equation.DSMT4" ShapeID="_x0000_i1149" DrawAspect="Content" ObjectID="_1722663862" r:id="rId237"/>
+          <o:OLEObject Type="Embed" ProgID="Equation.DSMT4" ShapeID="_x0000_i1149" DrawAspect="Content" ObjectID="_1722684358" r:id="rId237"/>
         </w:object>
       </w:r>
       <w:r>
@@ -4758,7 +4758,7 @@
           <v:shape id="_x0000_i1150" type="#_x0000_t75" style="width:166.2pt;height:24pt" o:ole="">
             <v:imagedata r:id="rId238" o:title=""/>
           </v:shape>
-          <o:OLEObject Type="Embed" ProgID="Equation.DSMT4" ShapeID="_x0000_i1150" DrawAspect="Content" ObjectID="_1722663863" r:id="rId239"/>
+          <o:OLEObject Type="Embed" ProgID="Equation.DSMT4" ShapeID="_x0000_i1150" DrawAspect="Content" ObjectID="_1722684359" r:id="rId239"/>
         </w:object>
       </w:r>
     </w:p>
@@ -4783,7 +4783,7 @@
           <v:shape id="_x0000_i1151" type="#_x0000_t75" style="width:106.8pt;height:25.8pt" o:ole="">
             <v:imagedata r:id="rId240" o:title=""/>
           </v:shape>
-          <o:OLEObject Type="Embed" ProgID="Equation.DSMT4" ShapeID="_x0000_i1151" DrawAspect="Content" ObjectID="_1722663864" r:id="rId241"/>
+          <o:OLEObject Type="Embed" ProgID="Equation.DSMT4" ShapeID="_x0000_i1151" DrawAspect="Content" ObjectID="_1722684360" r:id="rId241"/>
         </w:object>
       </w:r>
       <w:r>
@@ -4801,7 +4801,7 @@
           <v:shape id="_x0000_i1152" type="#_x0000_t75" style="width:16.2pt;height:15pt" o:ole="">
             <v:imagedata r:id="rId242" o:title=""/>
           </v:shape>
-          <o:OLEObject Type="Embed" ProgID="Equation.DSMT4" ShapeID="_x0000_i1152" DrawAspect="Content" ObjectID="_1722663865" r:id="rId243"/>
+          <o:OLEObject Type="Embed" ProgID="Equation.DSMT4" ShapeID="_x0000_i1152" DrawAspect="Content" ObjectID="_1722684361" r:id="rId243"/>
         </w:object>
       </w:r>
       <w:r>
@@ -4825,7 +4825,7 @@
           <v:shape id="_x0000_i1153" type="#_x0000_t75" style="width:76.8pt;height:24pt" o:ole="">
             <v:imagedata r:id="rId244" o:title=""/>
           </v:shape>
-          <o:OLEObject Type="Embed" ProgID="Equation.DSMT4" ShapeID="_x0000_i1153" DrawAspect="Content" ObjectID="_1722663866" r:id="rId245"/>
+          <o:OLEObject Type="Embed" ProgID="Equation.DSMT4" ShapeID="_x0000_i1153" DrawAspect="Content" ObjectID="_1722684362" r:id="rId245"/>
         </w:object>
       </w:r>
       <w:r>
@@ -4843,7 +4843,7 @@
           <v:shape id="_x0000_i1154" type="#_x0000_t75" style="width:12pt;height:13.2pt" o:ole="">
             <v:imagedata r:id="rId246" o:title=""/>
           </v:shape>
-          <o:OLEObject Type="Embed" ProgID="Equation.DSMT4" ShapeID="_x0000_i1154" DrawAspect="Content" ObjectID="_1722663867" r:id="rId247"/>
+          <o:OLEObject Type="Embed" ProgID="Equation.DSMT4" ShapeID="_x0000_i1154" DrawAspect="Content" ObjectID="_1722684363" r:id="rId247"/>
         </w:object>
       </w:r>
       <w:r>
@@ -4867,7 +4867,7 @@
           <v:shape id="_x0000_i1155" type="#_x0000_t75" style="width:145.2pt;height:24pt" o:ole="">
             <v:imagedata r:id="rId248" o:title=""/>
           </v:shape>
-          <o:OLEObject Type="Embed" ProgID="Equation.DSMT4" ShapeID="_x0000_i1155" DrawAspect="Content" ObjectID="_1722663868" r:id="rId249"/>
+          <o:OLEObject Type="Embed" ProgID="Equation.DSMT4" ShapeID="_x0000_i1155" DrawAspect="Content" ObjectID="_1722684364" r:id="rId249"/>
         </w:object>
       </w:r>
     </w:p>
@@ -4887,7 +4887,7 @@
           <v:shape id="_x0000_i1156" type="#_x0000_t75" style="width:276pt;height:31.2pt" o:ole="">
             <v:imagedata r:id="rId250" o:title=""/>
           </v:shape>
-          <o:OLEObject Type="Embed" ProgID="Equation.DSMT4" ShapeID="_x0000_i1156" DrawAspect="Content" ObjectID="_1722663869" r:id="rId251"/>
+          <o:OLEObject Type="Embed" ProgID="Equation.DSMT4" ShapeID="_x0000_i1156" DrawAspect="Content" ObjectID="_1722684365" r:id="rId251"/>
         </w:object>
       </w:r>
     </w:p>
@@ -4912,7 +4912,7 @@
           <v:shape id="_x0000_i1157" type="#_x0000_t75" style="width:106.8pt;height:16.2pt" o:ole="">
             <v:imagedata r:id="rId252" o:title=""/>
           </v:shape>
-          <o:OLEObject Type="Embed" ProgID="Equation.DSMT4" ShapeID="_x0000_i1157" DrawAspect="Content" ObjectID="_1722663870" r:id="rId253"/>
+          <o:OLEObject Type="Embed" ProgID="Equation.DSMT4" ShapeID="_x0000_i1157" DrawAspect="Content" ObjectID="_1722684366" r:id="rId253"/>
         </w:object>
       </w:r>
     </w:p>

--- a/doc/概率机器学习大作业-周建桥.docx
+++ b/doc/概率机器学习大作业-周建桥.docx
@@ -165,7 +165,7 @@
           <v:shape id="_x0000_i1025" type="#_x0000_t75" style="width:28.2pt;height:13.8pt" o:ole="">
             <v:imagedata r:id="rId4" o:title=""/>
           </v:shape>
-          <o:OLEObject Type="Embed" ProgID="Equation.DSMT4" ShapeID="_x0000_i1025" DrawAspect="Content" ObjectID="_1722684234" r:id="rId5"/>
+          <o:OLEObject Type="Embed" ProgID="Equation.DSMT4" ShapeID="_x0000_i1025" DrawAspect="Content" ObjectID="_1722691986" r:id="rId5"/>
         </w:object>
       </w:r>
       <w:r>
@@ -183,7 +183,7 @@
           <v:shape id="_x0000_i1026" type="#_x0000_t75" style="width:25.8pt;height:13.8pt" o:ole="">
             <v:imagedata r:id="rId6" o:title=""/>
           </v:shape>
-          <o:OLEObject Type="Embed" ProgID="Equation.DSMT4" ShapeID="_x0000_i1026" DrawAspect="Content" ObjectID="_1722684235" r:id="rId7"/>
+          <o:OLEObject Type="Embed" ProgID="Equation.DSMT4" ShapeID="_x0000_i1026" DrawAspect="Content" ObjectID="_1722691987" r:id="rId7"/>
         </w:object>
       </w:r>
       <w:r>
@@ -376,7 +376,7 @@
           <v:shape id="_x0000_i1027" type="#_x0000_t75" style="width:66pt;height:18pt" o:ole="">
             <v:imagedata r:id="rId8" o:title=""/>
           </v:shape>
-          <o:OLEObject Type="Embed" ProgID="Equation.DSMT4" ShapeID="_x0000_i1027" DrawAspect="Content" ObjectID="_1722684236" r:id="rId9"/>
+          <o:OLEObject Type="Embed" ProgID="Equation.DSMT4" ShapeID="_x0000_i1027" DrawAspect="Content" ObjectID="_1722691988" r:id="rId9"/>
         </w:object>
       </w:r>
       <w:r>
@@ -406,7 +406,7 @@
           <v:shape id="_x0000_i1028" type="#_x0000_t75" style="width:70.8pt;height:21.6pt" o:ole="">
             <v:imagedata r:id="rId10" o:title=""/>
           </v:shape>
-          <o:OLEObject Type="Embed" ProgID="Equation.DSMT4" ShapeID="_x0000_i1028" DrawAspect="Content" ObjectID="_1722684237" r:id="rId11"/>
+          <o:OLEObject Type="Embed" ProgID="Equation.DSMT4" ShapeID="_x0000_i1028" DrawAspect="Content" ObjectID="_1722691989" r:id="rId11"/>
         </w:object>
       </w:r>
       <w:r>
@@ -436,7 +436,7 @@
           <v:shape id="_x0000_i1029" type="#_x0000_t75" style="width:10.8pt;height:10.8pt" o:ole="">
             <v:imagedata r:id="rId12" o:title=""/>
           </v:shape>
-          <o:OLEObject Type="Embed" ProgID="Equation.DSMT4" ShapeID="_x0000_i1029" DrawAspect="Content" ObjectID="_1722684238" r:id="rId13"/>
+          <o:OLEObject Type="Embed" ProgID="Equation.DSMT4" ShapeID="_x0000_i1029" DrawAspect="Content" ObjectID="_1722691990" r:id="rId13"/>
         </w:object>
       </w:r>
       <w:r>
@@ -454,7 +454,7 @@
           <v:shape id="_x0000_i1030" type="#_x0000_t75" style="width:42pt;height:18pt" o:ole="">
             <v:imagedata r:id="rId14" o:title=""/>
           </v:shape>
-          <o:OLEObject Type="Embed" ProgID="Equation.DSMT4" ShapeID="_x0000_i1030" DrawAspect="Content" ObjectID="_1722684239" r:id="rId15"/>
+          <o:OLEObject Type="Embed" ProgID="Equation.DSMT4" ShapeID="_x0000_i1030" DrawAspect="Content" ObjectID="_1722691991" r:id="rId15"/>
         </w:object>
       </w:r>
       <w:r>
@@ -472,7 +472,7 @@
           <v:shape id="_x0000_i1031" type="#_x0000_t75" style="width:45pt;height:18pt" o:ole="">
             <v:imagedata r:id="rId16" o:title=""/>
           </v:shape>
-          <o:OLEObject Type="Embed" ProgID="Equation.DSMT4" ShapeID="_x0000_i1031" DrawAspect="Content" ObjectID="_1722684240" r:id="rId17"/>
+          <o:OLEObject Type="Embed" ProgID="Equation.DSMT4" ShapeID="_x0000_i1031" DrawAspect="Content" ObjectID="_1722691992" r:id="rId17"/>
         </w:object>
       </w:r>
       <w:r>
@@ -490,7 +490,7 @@
           <v:shape id="_x0000_i1032" type="#_x0000_t75" style="width:10.8pt;height:10.8pt" o:ole="">
             <v:imagedata r:id="rId12" o:title=""/>
           </v:shape>
-          <o:OLEObject Type="Embed" ProgID="Equation.DSMT4" ShapeID="_x0000_i1032" DrawAspect="Content" ObjectID="_1722684241" r:id="rId18"/>
+          <o:OLEObject Type="Embed" ProgID="Equation.DSMT4" ShapeID="_x0000_i1032" DrawAspect="Content" ObjectID="_1722691993" r:id="rId18"/>
         </w:object>
       </w:r>
       <w:r>
@@ -508,7 +508,7 @@
           <v:shape id="_x0000_i1033" type="#_x0000_t75" style="width:9pt;height:10.8pt" o:ole="">
             <v:imagedata r:id="rId19" o:title=""/>
           </v:shape>
-          <o:OLEObject Type="Embed" ProgID="Equation.DSMT4" ShapeID="_x0000_i1033" DrawAspect="Content" ObjectID="_1722684242" r:id="rId20"/>
+          <o:OLEObject Type="Embed" ProgID="Equation.DSMT4" ShapeID="_x0000_i1033" DrawAspect="Content" ObjectID="_1722691994" r:id="rId20"/>
         </w:object>
       </w:r>
       <w:r>
@@ -526,7 +526,7 @@
           <v:shape id="_x0000_i1034" type="#_x0000_t75" style="width:10.8pt;height:10.8pt" o:ole="">
             <v:imagedata r:id="rId12" o:title=""/>
           </v:shape>
-          <o:OLEObject Type="Embed" ProgID="Equation.DSMT4" ShapeID="_x0000_i1034" DrawAspect="Content" ObjectID="_1722684243" r:id="rId21"/>
+          <o:OLEObject Type="Embed" ProgID="Equation.DSMT4" ShapeID="_x0000_i1034" DrawAspect="Content" ObjectID="_1722691995" r:id="rId21"/>
         </w:object>
       </w:r>
       <w:r>
@@ -544,7 +544,7 @@
           <v:shape id="_x0000_i1035" type="#_x0000_t75" style="width:12pt;height:14.4pt" o:ole="">
             <v:imagedata r:id="rId22" o:title=""/>
           </v:shape>
-          <o:OLEObject Type="Embed" ProgID="Equation.DSMT4" ShapeID="_x0000_i1035" DrawAspect="Content" ObjectID="_1722684244" r:id="rId23"/>
+          <o:OLEObject Type="Embed" ProgID="Equation.DSMT4" ShapeID="_x0000_i1035" DrawAspect="Content" ObjectID="_1722691996" r:id="rId23"/>
         </w:object>
       </w:r>
       <w:r>
@@ -562,7 +562,7 @@
           <v:shape id="_x0000_i1036" type="#_x0000_t75" style="width:9.6pt;height:10.8pt" o:ole="">
             <v:imagedata r:id="rId24" o:title=""/>
           </v:shape>
-          <o:OLEObject Type="Embed" ProgID="Equation.DSMT4" ShapeID="_x0000_i1036" DrawAspect="Content" ObjectID="_1722684245" r:id="rId25"/>
+          <o:OLEObject Type="Embed" ProgID="Equation.DSMT4" ShapeID="_x0000_i1036" DrawAspect="Content" ObjectID="_1722691997" r:id="rId25"/>
         </w:object>
       </w:r>
       <w:r>
@@ -614,7 +614,7 @@
           <v:shape id="_x0000_i1037" type="#_x0000_t75" style="width:160.8pt;height:33.6pt" o:ole="">
             <v:imagedata r:id="rId26" o:title=""/>
           </v:shape>
-          <o:OLEObject Type="Embed" ProgID="Equation.DSMT4" ShapeID="_x0000_i1037" DrawAspect="Content" ObjectID="_1722684246" r:id="rId27"/>
+          <o:OLEObject Type="Embed" ProgID="Equation.DSMT4" ShapeID="_x0000_i1037" DrawAspect="Content" ObjectID="_1722691998" r:id="rId27"/>
         </w:object>
       </w:r>
     </w:p>
@@ -654,7 +654,7 @@
           <v:shape id="_x0000_i1038" type="#_x0000_t75" style="width:32.4pt;height:15.6pt" o:ole="">
             <v:imagedata r:id="rId28" o:title=""/>
           </v:shape>
-          <o:OLEObject Type="Embed" ProgID="Equation.DSMT4" ShapeID="_x0000_i1038" DrawAspect="Content" ObjectID="_1722684247" r:id="rId29"/>
+          <o:OLEObject Type="Embed" ProgID="Equation.DSMT4" ShapeID="_x0000_i1038" DrawAspect="Content" ObjectID="_1722691999" r:id="rId29"/>
         </w:object>
       </w:r>
       <w:r>
@@ -672,7 +672,7 @@
           <v:shape id="_x0000_i1039" type="#_x0000_t75" style="width:63.6pt;height:18pt" o:ole="">
             <v:imagedata r:id="rId30" o:title=""/>
           </v:shape>
-          <o:OLEObject Type="Embed" ProgID="Equation.DSMT4" ShapeID="_x0000_i1039" DrawAspect="Content" ObjectID="_1722684248" r:id="rId31"/>
+          <o:OLEObject Type="Embed" ProgID="Equation.DSMT4" ShapeID="_x0000_i1039" DrawAspect="Content" ObjectID="_1722692000" r:id="rId31"/>
         </w:object>
       </w:r>
       <w:r>
@@ -690,7 +690,7 @@
           <v:shape id="_x0000_i1040" type="#_x0000_t75" style="width:42pt;height:18pt" o:ole="">
             <v:imagedata r:id="rId32" o:title=""/>
           </v:shape>
-          <o:OLEObject Type="Embed" ProgID="Equation.DSMT4" ShapeID="_x0000_i1040" DrawAspect="Content" ObjectID="_1722684249" r:id="rId33"/>
+          <o:OLEObject Type="Embed" ProgID="Equation.DSMT4" ShapeID="_x0000_i1040" DrawAspect="Content" ObjectID="_1722692001" r:id="rId33"/>
         </w:object>
       </w:r>
       <w:r>
@@ -708,7 +708,7 @@
           <v:shape id="_x0000_i1041" type="#_x0000_t75" style="width:78pt;height:24pt" o:ole="">
             <v:imagedata r:id="rId34" o:title=""/>
           </v:shape>
-          <o:OLEObject Type="Embed" ProgID="Equation.DSMT4" ShapeID="_x0000_i1041" DrawAspect="Content" ObjectID="_1722684250" r:id="rId35"/>
+          <o:OLEObject Type="Embed" ProgID="Equation.DSMT4" ShapeID="_x0000_i1041" DrawAspect="Content" ObjectID="_1722692002" r:id="rId35"/>
         </w:object>
       </w:r>
       <w:r>
@@ -726,7 +726,7 @@
           <v:shape id="_x0000_i1042" type="#_x0000_t75" style="width:135.6pt;height:24pt" o:ole="">
             <v:imagedata r:id="rId36" o:title=""/>
           </v:shape>
-          <o:OLEObject Type="Embed" ProgID="Equation.DSMT4" ShapeID="_x0000_i1042" DrawAspect="Content" ObjectID="_1722684251" r:id="rId37"/>
+          <o:OLEObject Type="Embed" ProgID="Equation.DSMT4" ShapeID="_x0000_i1042" DrawAspect="Content" ObjectID="_1722692003" r:id="rId37"/>
         </w:object>
       </w:r>
       <w:r>
@@ -780,7 +780,7 @@
           <v:shape id="_x0000_i1043" type="#_x0000_t75" style="width:60pt;height:33.6pt" o:ole="">
             <v:imagedata r:id="rId38" o:title=""/>
           </v:shape>
-          <o:OLEObject Type="Embed" ProgID="Equation.DSMT4" ShapeID="_x0000_i1043" DrawAspect="Content" ObjectID="_1722684252" r:id="rId39"/>
+          <o:OLEObject Type="Embed" ProgID="Equation.DSMT4" ShapeID="_x0000_i1043" DrawAspect="Content" ObjectID="_1722692004" r:id="rId39"/>
         </w:object>
       </w:r>
       <w:r>
@@ -806,7 +806,7 @@
           <v:shape id="_x0000_i1044" type="#_x0000_t75" style="width:140.4pt;height:34.8pt" o:ole="">
             <v:imagedata r:id="rId40" o:title=""/>
           </v:shape>
-          <o:OLEObject Type="Embed" ProgID="Equation.DSMT4" ShapeID="_x0000_i1044" DrawAspect="Content" ObjectID="_1722684253" r:id="rId41"/>
+          <o:OLEObject Type="Embed" ProgID="Equation.DSMT4" ShapeID="_x0000_i1044" DrawAspect="Content" ObjectID="_1722692005" r:id="rId41"/>
         </w:object>
       </w:r>
     </w:p>
@@ -832,7 +832,7 @@
           <v:shape id="_x0000_i1045" type="#_x0000_t75" style="width:12pt;height:13.2pt" o:ole="">
             <v:imagedata r:id="rId42" o:title=""/>
           </v:shape>
-          <o:OLEObject Type="Embed" ProgID="Equation.DSMT4" ShapeID="_x0000_i1045" DrawAspect="Content" ObjectID="_1722684254" r:id="rId43"/>
+          <o:OLEObject Type="Embed" ProgID="Equation.DSMT4" ShapeID="_x0000_i1045" DrawAspect="Content" ObjectID="_1722692006" r:id="rId43"/>
         </w:object>
       </w:r>
       <w:r>
@@ -850,7 +850,7 @@
           <v:shape id="_x0000_i1046" type="#_x0000_t75" style="width:16.8pt;height:15.6pt" o:ole="">
             <v:imagedata r:id="rId44" o:title=""/>
           </v:shape>
-          <o:OLEObject Type="Embed" ProgID="Equation.DSMT4" ShapeID="_x0000_i1046" DrawAspect="Content" ObjectID="_1722684255" r:id="rId45"/>
+          <o:OLEObject Type="Embed" ProgID="Equation.DSMT4" ShapeID="_x0000_i1046" DrawAspect="Content" ObjectID="_1722692007" r:id="rId45"/>
         </w:object>
       </w:r>
       <w:r>
@@ -868,7 +868,7 @@
           <v:shape id="_x0000_i1047" type="#_x0000_t75" style="width:14.4pt;height:18pt" o:ole="">
             <v:imagedata r:id="rId46" o:title=""/>
           </v:shape>
-          <o:OLEObject Type="Embed" ProgID="Equation.DSMT4" ShapeID="_x0000_i1047" DrawAspect="Content" ObjectID="_1722684256" r:id="rId47"/>
+          <o:OLEObject Type="Embed" ProgID="Equation.DSMT4" ShapeID="_x0000_i1047" DrawAspect="Content" ObjectID="_1722692008" r:id="rId47"/>
         </w:object>
       </w:r>
       <w:r>
@@ -886,7 +886,7 @@
           <v:shape id="_x0000_i1048" type="#_x0000_t75" style="width:40.8pt;height:18pt" o:ole="">
             <v:imagedata r:id="rId48" o:title=""/>
           </v:shape>
-          <o:OLEObject Type="Embed" ProgID="Equation.DSMT4" ShapeID="_x0000_i1048" DrawAspect="Content" ObjectID="_1722684257" r:id="rId49"/>
+          <o:OLEObject Type="Embed" ProgID="Equation.DSMT4" ShapeID="_x0000_i1048" DrawAspect="Content" ObjectID="_1722692009" r:id="rId49"/>
         </w:object>
       </w:r>
       <w:r>
@@ -960,7 +960,7 @@
           <v:shape id="_x0000_i1049" type="#_x0000_t75" style="width:273pt;height:33.6pt" o:ole="">
             <v:imagedata r:id="rId50" o:title=""/>
           </v:shape>
-          <o:OLEObject Type="Embed" ProgID="Equation.DSMT4" ShapeID="_x0000_i1049" DrawAspect="Content" ObjectID="_1722684258" r:id="rId51"/>
+          <o:OLEObject Type="Embed" ProgID="Equation.DSMT4" ShapeID="_x0000_i1049" DrawAspect="Content" ObjectID="_1722692010" r:id="rId51"/>
         </w:object>
       </w:r>
     </w:p>
@@ -986,7 +986,7 @@
           <v:shape id="_x0000_i1050" type="#_x0000_t75" style="width:16.8pt;height:19.2pt" o:ole="">
             <v:imagedata r:id="rId52" o:title=""/>
           </v:shape>
-          <o:OLEObject Type="Embed" ProgID="Equation.DSMT4" ShapeID="_x0000_i1050" DrawAspect="Content" ObjectID="_1722684259" r:id="rId53"/>
+          <o:OLEObject Type="Embed" ProgID="Equation.DSMT4" ShapeID="_x0000_i1050" DrawAspect="Content" ObjectID="_1722692011" r:id="rId53"/>
         </w:object>
       </w:r>
       <w:r>
@@ -1004,7 +1004,7 @@
           <v:shape id="_x0000_i1051" type="#_x0000_t75" style="width:16.8pt;height:19.2pt" o:ole="">
             <v:imagedata r:id="rId54" o:title=""/>
           </v:shape>
-          <o:OLEObject Type="Embed" ProgID="Equation.DSMT4" ShapeID="_x0000_i1051" DrawAspect="Content" ObjectID="_1722684260" r:id="rId55"/>
+          <o:OLEObject Type="Embed" ProgID="Equation.DSMT4" ShapeID="_x0000_i1051" DrawAspect="Content" ObjectID="_1722692012" r:id="rId55"/>
         </w:object>
       </w:r>
       <w:r>
@@ -1022,7 +1022,7 @@
           <v:shape id="_x0000_i1052" type="#_x0000_t75" style="width:14.4pt;height:18pt" o:ole="">
             <v:imagedata r:id="rId46" o:title=""/>
           </v:shape>
-          <o:OLEObject Type="Embed" ProgID="Equation.DSMT4" ShapeID="_x0000_i1052" DrawAspect="Content" ObjectID="_1722684261" r:id="rId56"/>
+          <o:OLEObject Type="Embed" ProgID="Equation.DSMT4" ShapeID="_x0000_i1052" DrawAspect="Content" ObjectID="_1722692013" r:id="rId56"/>
         </w:object>
       </w:r>
       <w:r>
@@ -1054,7 +1054,7 @@
           <v:shape id="_x0000_i1053" type="#_x0000_t75" style="width:198pt;height:38.4pt" o:ole="">
             <v:imagedata r:id="rId57" o:title=""/>
           </v:shape>
-          <o:OLEObject Type="Embed" ProgID="Equation.DSMT4" ShapeID="_x0000_i1053" DrawAspect="Content" ObjectID="_1722684262" r:id="rId58"/>
+          <o:OLEObject Type="Embed" ProgID="Equation.DSMT4" ShapeID="_x0000_i1053" DrawAspect="Content" ObjectID="_1722692014" r:id="rId58"/>
         </w:object>
       </w:r>
     </w:p>
@@ -1105,7 +1105,7 @@
           <v:shape id="_x0000_i1054" type="#_x0000_t75" style="width:255pt;height:38.4pt" o:ole="">
             <v:imagedata r:id="rId59" o:title=""/>
           </v:shape>
-          <o:OLEObject Type="Embed" ProgID="Equation.DSMT4" ShapeID="_x0000_i1054" DrawAspect="Content" ObjectID="_1722684263" r:id="rId60"/>
+          <o:OLEObject Type="Embed" ProgID="Equation.DSMT4" ShapeID="_x0000_i1054" DrawAspect="Content" ObjectID="_1722692015" r:id="rId60"/>
         </w:object>
       </w:r>
     </w:p>
@@ -1138,7 +1138,7 @@
           <v:shape id="_x0000_i1055" type="#_x0000_t75" style="width:285pt;height:38.4pt" o:ole="">
             <v:imagedata r:id="rId61" o:title=""/>
           </v:shape>
-          <o:OLEObject Type="Embed" ProgID="Equation.DSMT4" ShapeID="_x0000_i1055" DrawAspect="Content" ObjectID="_1722684264" r:id="rId62"/>
+          <o:OLEObject Type="Embed" ProgID="Equation.DSMT4" ShapeID="_x0000_i1055" DrawAspect="Content" ObjectID="_1722692016" r:id="rId62"/>
         </w:object>
       </w:r>
     </w:p>
@@ -1163,7 +1163,7 @@
           <v:shape id="_x0000_i1056" type="#_x0000_t75" style="width:43.2pt;height:18pt" o:ole="">
             <v:imagedata r:id="rId63" o:title=""/>
           </v:shape>
-          <o:OLEObject Type="Embed" ProgID="Equation.DSMT4" ShapeID="_x0000_i1056" DrawAspect="Content" ObjectID="_1722684265" r:id="rId64"/>
+          <o:OLEObject Type="Embed" ProgID="Equation.DSMT4" ShapeID="_x0000_i1056" DrawAspect="Content" ObjectID="_1722692017" r:id="rId64"/>
         </w:object>
       </w:r>
       <w:r>
@@ -1181,7 +1181,7 @@
           <v:shape id="_x0000_i1057" type="#_x0000_t75" style="width:15.6pt;height:18pt" o:ole="">
             <v:imagedata r:id="rId65" o:title=""/>
           </v:shape>
-          <o:OLEObject Type="Embed" ProgID="Equation.DSMT4" ShapeID="_x0000_i1057" DrawAspect="Content" ObjectID="_1722684266" r:id="rId66"/>
+          <o:OLEObject Type="Embed" ProgID="Equation.DSMT4" ShapeID="_x0000_i1057" DrawAspect="Content" ObjectID="_1722692018" r:id="rId66"/>
         </w:object>
       </w:r>
       <w:r>
@@ -1199,7 +1199,7 @@
           <v:shape id="_x0000_i1058" type="#_x0000_t75" style="width:63.6pt;height:19.2pt" o:ole="">
             <v:imagedata r:id="rId67" o:title=""/>
           </v:shape>
-          <o:OLEObject Type="Embed" ProgID="Equation.DSMT4" ShapeID="_x0000_i1058" DrawAspect="Content" ObjectID="_1722684267" r:id="rId68"/>
+          <o:OLEObject Type="Embed" ProgID="Equation.DSMT4" ShapeID="_x0000_i1058" DrawAspect="Content" ObjectID="_1722692019" r:id="rId68"/>
         </w:object>
       </w:r>
       <w:r>
@@ -1225,7 +1225,7 @@
           <v:shape id="_x0000_i1059" type="#_x0000_t75" style="width:255pt;height:108pt" o:ole="">
             <v:imagedata r:id="rId69" o:title=""/>
           </v:shape>
-          <o:OLEObject Type="Embed" ProgID="Equation.DSMT4" ShapeID="_x0000_i1059" DrawAspect="Content" ObjectID="_1722684268" r:id="rId70"/>
+          <o:OLEObject Type="Embed" ProgID="Equation.DSMT4" ShapeID="_x0000_i1059" DrawAspect="Content" ObjectID="_1722692020" r:id="rId70"/>
         </w:object>
       </w:r>
     </w:p>
@@ -1624,7 +1624,7 @@
           <v:shape id="_x0000_i1060" type="#_x0000_t75" style="width:33pt;height:19.2pt" o:ole="">
             <v:imagedata r:id="rId71" o:title=""/>
           </v:shape>
-          <o:OLEObject Type="Embed" ProgID="Equation.DSMT4" ShapeID="_x0000_i1060" DrawAspect="Content" ObjectID="_1722684269" r:id="rId72"/>
+          <o:OLEObject Type="Embed" ProgID="Equation.DSMT4" ShapeID="_x0000_i1060" DrawAspect="Content" ObjectID="_1722692021" r:id="rId72"/>
         </w:object>
       </w:r>
       <w:r>
@@ -1678,7 +1678,7 @@
           <v:shape id="_x0000_i1061" type="#_x0000_t75" style="width:36pt;height:18pt" o:ole="">
             <v:imagedata r:id="rId73" o:title=""/>
           </v:shape>
-          <o:OLEObject Type="Embed" ProgID="Equation.DSMT4" ShapeID="_x0000_i1061" DrawAspect="Content" ObjectID="_1722684270" r:id="rId74"/>
+          <o:OLEObject Type="Embed" ProgID="Equation.DSMT4" ShapeID="_x0000_i1061" DrawAspect="Content" ObjectID="_1722692022" r:id="rId74"/>
         </w:object>
       </w:r>
       <w:r>
@@ -1697,7 +1697,7 @@
           <v:shape id="_x0000_i1062" type="#_x0000_t75" style="width:36pt;height:18pt" o:ole="">
             <v:imagedata r:id="rId73" o:title=""/>
           </v:shape>
-          <o:OLEObject Type="Embed" ProgID="Equation.DSMT4" ShapeID="_x0000_i1062" DrawAspect="Content" ObjectID="_1722684271" r:id="rId75"/>
+          <o:OLEObject Type="Embed" ProgID="Equation.DSMT4" ShapeID="_x0000_i1062" DrawAspect="Content" ObjectID="_1722692023" r:id="rId75"/>
         </w:object>
       </w:r>
       <w:r>
@@ -1716,7 +1716,7 @@
           <v:shape id="_x0000_i1063" type="#_x0000_t75" style="width:13.8pt;height:19.2pt" o:ole="">
             <v:imagedata r:id="rId76" o:title=""/>
           </v:shape>
-          <o:OLEObject Type="Embed" ProgID="Equation.DSMT4" ShapeID="_x0000_i1063" DrawAspect="Content" ObjectID="_1722684272" r:id="rId77"/>
+          <o:OLEObject Type="Embed" ProgID="Equation.DSMT4" ShapeID="_x0000_i1063" DrawAspect="Content" ObjectID="_1722692024" r:id="rId77"/>
         </w:object>
       </w:r>
       <w:r>
@@ -1735,7 +1735,7 @@
           <v:shape id="_x0000_i1064" type="#_x0000_t75" style="width:7.2pt;height:13.2pt" o:ole="">
             <v:imagedata r:id="rId78" o:title=""/>
           </v:shape>
-          <o:OLEObject Type="Embed" ProgID="Equation.DSMT4" ShapeID="_x0000_i1064" DrawAspect="Content" ObjectID="_1722684273" r:id="rId79"/>
+          <o:OLEObject Type="Embed" ProgID="Equation.DSMT4" ShapeID="_x0000_i1064" DrawAspect="Content" ObjectID="_1722692025" r:id="rId79"/>
         </w:object>
       </w:r>
       <w:r>
@@ -1761,7 +1761,7 @@
           <v:shape id="_x0000_i1065" type="#_x0000_t75" style="width:40.8pt;height:18pt" o:ole="">
             <v:imagedata r:id="rId80" o:title=""/>
           </v:shape>
-          <o:OLEObject Type="Embed" ProgID="Equation.DSMT4" ShapeID="_x0000_i1065" DrawAspect="Content" ObjectID="_1722684274" r:id="rId81"/>
+          <o:OLEObject Type="Embed" ProgID="Equation.DSMT4" ShapeID="_x0000_i1065" DrawAspect="Content" ObjectID="_1722692026" r:id="rId81"/>
         </w:object>
       </w:r>
       <w:r>
@@ -1871,7 +1871,7 @@
           <v:shape id="_x0000_i1066" type="#_x0000_t75" style="width:25.8pt;height:14.4pt" o:ole="">
             <v:imagedata r:id="rId82" o:title=""/>
           </v:shape>
-          <o:OLEObject Type="Embed" ProgID="Equation.DSMT4" ShapeID="_x0000_i1066" DrawAspect="Content" ObjectID="_1722684275" r:id="rId83"/>
+          <o:OLEObject Type="Embed" ProgID="Equation.DSMT4" ShapeID="_x0000_i1066" DrawAspect="Content" ObjectID="_1722692027" r:id="rId83"/>
         </w:object>
       </w:r>
       <w:r>
@@ -1890,7 +1890,7 @@
           <v:shape id="_x0000_i1067" type="#_x0000_t75" style="width:42pt;height:14.4pt" o:ole="">
             <v:imagedata r:id="rId84" o:title=""/>
           </v:shape>
-          <o:OLEObject Type="Embed" ProgID="Equation.DSMT4" ShapeID="_x0000_i1067" DrawAspect="Content" ObjectID="_1722684276" r:id="rId85"/>
+          <o:OLEObject Type="Embed" ProgID="Equation.DSMT4" ShapeID="_x0000_i1067" DrawAspect="Content" ObjectID="_1722692028" r:id="rId85"/>
         </w:object>
       </w:r>
       <w:r>
@@ -1908,7 +1908,7 @@
           <v:shape id="_x0000_i1068" type="#_x0000_t75" style="width:10.8pt;height:10.8pt" o:ole="">
             <v:imagedata r:id="rId86" o:title=""/>
           </v:shape>
-          <o:OLEObject Type="Embed" ProgID="Equation.DSMT4" ShapeID="_x0000_i1068" DrawAspect="Content" ObjectID="_1722684277" r:id="rId87"/>
+          <o:OLEObject Type="Embed" ProgID="Equation.DSMT4" ShapeID="_x0000_i1068" DrawAspect="Content" ObjectID="_1722692029" r:id="rId87"/>
         </w:object>
       </w:r>
       <w:r>
@@ -1926,7 +1926,7 @@
           <v:shape id="_x0000_i1069" type="#_x0000_t75" style="width:47.4pt;height:18pt" o:ole="">
             <v:imagedata r:id="rId88" o:title=""/>
           </v:shape>
-          <o:OLEObject Type="Embed" ProgID="Equation.DSMT4" ShapeID="_x0000_i1069" DrawAspect="Content" ObjectID="_1722684278" r:id="rId89"/>
+          <o:OLEObject Type="Embed" ProgID="Equation.DSMT4" ShapeID="_x0000_i1069" DrawAspect="Content" ObjectID="_1722692030" r:id="rId89"/>
         </w:object>
       </w:r>
       <w:r>
@@ -1953,7 +1953,7 @@
           <v:shape id="_x0000_i1070" type="#_x0000_t75" style="width:118.8pt;height:31.2pt" o:ole="">
             <v:imagedata r:id="rId90" o:title=""/>
           </v:shape>
-          <o:OLEObject Type="Embed" ProgID="Equation.DSMT4" ShapeID="_x0000_i1070" DrawAspect="Content" ObjectID="_1722684279" r:id="rId91"/>
+          <o:OLEObject Type="Embed" ProgID="Equation.DSMT4" ShapeID="_x0000_i1070" DrawAspect="Content" ObjectID="_1722692031" r:id="rId91"/>
         </w:object>
       </w:r>
     </w:p>
@@ -1987,7 +1987,7 @@
           <v:shape id="_x0000_i1071" type="#_x0000_t75" style="width:54.6pt;height:20.4pt" o:ole="">
             <v:imagedata r:id="rId92" o:title=""/>
           </v:shape>
-          <o:OLEObject Type="Embed" ProgID="Equation.DSMT4" ShapeID="_x0000_i1071" DrawAspect="Content" ObjectID="_1722684280" r:id="rId93"/>
+          <o:OLEObject Type="Embed" ProgID="Equation.DSMT4" ShapeID="_x0000_i1071" DrawAspect="Content" ObjectID="_1722692032" r:id="rId93"/>
         </w:object>
       </w:r>
       <w:r>
@@ -2005,7 +2005,7 @@
           <v:shape id="_x0000_i1072" type="#_x0000_t75" style="width:42pt;height:14.4pt" o:ole="">
             <v:imagedata r:id="rId84" o:title=""/>
           </v:shape>
-          <o:OLEObject Type="Embed" ProgID="Equation.DSMT4" ShapeID="_x0000_i1072" DrawAspect="Content" ObjectID="_1722684281" r:id="rId94"/>
+          <o:OLEObject Type="Embed" ProgID="Equation.DSMT4" ShapeID="_x0000_i1072" DrawAspect="Content" ObjectID="_1722692033" r:id="rId94"/>
         </w:object>
       </w:r>
       <w:r>
@@ -2029,7 +2029,7 @@
           <v:shape id="_x0000_i1073" type="#_x0000_t75" style="width:33pt;height:19.2pt" o:ole="">
             <v:imagedata r:id="rId71" o:title=""/>
           </v:shape>
-          <o:OLEObject Type="Embed" ProgID="Equation.DSMT4" ShapeID="_x0000_i1073" DrawAspect="Content" ObjectID="_1722684282" r:id="rId95"/>
+          <o:OLEObject Type="Embed" ProgID="Equation.DSMT4" ShapeID="_x0000_i1073" DrawAspect="Content" ObjectID="_1722692034" r:id="rId95"/>
         </w:object>
       </w:r>
       <w:r>
@@ -2087,7 +2087,7 @@
           <v:shape id="_x0000_i1074" type="#_x0000_t75" style="width:129pt;height:31.2pt" o:ole="">
             <v:imagedata r:id="rId96" o:title=""/>
           </v:shape>
-          <o:OLEObject Type="Embed" ProgID="Equation.DSMT4" ShapeID="_x0000_i1074" DrawAspect="Content" ObjectID="_1722684283" r:id="rId97"/>
+          <o:OLEObject Type="Embed" ProgID="Equation.DSMT4" ShapeID="_x0000_i1074" DrawAspect="Content" ObjectID="_1722692035" r:id="rId97"/>
         </w:object>
       </w:r>
     </w:p>
@@ -2246,7 +2246,7 @@
           <v:shape id="_x0000_i1075" type="#_x0000_t75" style="width:10.8pt;height:11.4pt" o:ole="">
             <v:imagedata r:id="rId99" o:title=""/>
           </v:shape>
-          <o:OLEObject Type="Embed" ProgID="Equation.DSMT4" ShapeID="_x0000_i1075" DrawAspect="Content" ObjectID="_1722684284" r:id="rId100"/>
+          <o:OLEObject Type="Embed" ProgID="Equation.DSMT4" ShapeID="_x0000_i1075" DrawAspect="Content" ObjectID="_1722692036" r:id="rId100"/>
         </w:object>
       </w:r>
       <w:r>
@@ -2265,7 +2265,7 @@
           <v:shape id="_x0000_i1076" type="#_x0000_t75" style="width:57pt;height:16.2pt" o:ole="">
             <v:imagedata r:id="rId101" o:title=""/>
           </v:shape>
-          <o:OLEObject Type="Embed" ProgID="Equation.DSMT4" ShapeID="_x0000_i1076" DrawAspect="Content" ObjectID="_1722684285" r:id="rId102"/>
+          <o:OLEObject Type="Embed" ProgID="Equation.DSMT4" ShapeID="_x0000_i1076" DrawAspect="Content" ObjectID="_1722692037" r:id="rId102"/>
         </w:object>
       </w:r>
       <w:r>
@@ -2298,7 +2298,7 @@
           <v:shape id="_x0000_i1077" type="#_x0000_t75" style="width:85.2pt;height:16.2pt" o:ole="">
             <v:imagedata r:id="rId103" o:title=""/>
           </v:shape>
-          <o:OLEObject Type="Embed" ProgID="Equation.DSMT4" ShapeID="_x0000_i1077" DrawAspect="Content" ObjectID="_1722684286" r:id="rId104"/>
+          <o:OLEObject Type="Embed" ProgID="Equation.DSMT4" ShapeID="_x0000_i1077" DrawAspect="Content" ObjectID="_1722692038" r:id="rId104"/>
         </w:object>
       </w:r>
       <w:r>
@@ -2317,7 +2317,7 @@
           <v:shape id="_x0000_i1078" type="#_x0000_t75" style="width:10.8pt;height:11.4pt" o:ole="">
             <v:imagedata r:id="rId99" o:title=""/>
           </v:shape>
-          <o:OLEObject Type="Embed" ProgID="Equation.DSMT4" ShapeID="_x0000_i1078" DrawAspect="Content" ObjectID="_1722684287" r:id="rId105"/>
+          <o:OLEObject Type="Embed" ProgID="Equation.DSMT4" ShapeID="_x0000_i1078" DrawAspect="Content" ObjectID="_1722692039" r:id="rId105"/>
         </w:object>
       </w:r>
       <w:r>
@@ -2336,7 +2336,7 @@
           <v:shape id="_x0000_i1079" type="#_x0000_t75" style="width:26.4pt;height:20.4pt" o:ole="">
             <v:imagedata r:id="rId106" o:title=""/>
           </v:shape>
-          <o:OLEObject Type="Embed" ProgID="Equation.DSMT4" ShapeID="_x0000_i1079" DrawAspect="Content" ObjectID="_1722684288" r:id="rId107"/>
+          <o:OLEObject Type="Embed" ProgID="Equation.DSMT4" ShapeID="_x0000_i1079" DrawAspect="Content" ObjectID="_1722692040" r:id="rId107"/>
         </w:object>
       </w:r>
       <w:r>
@@ -2355,7 +2355,7 @@
           <v:shape id="_x0000_i1080" type="#_x0000_t75" style="width:42.6pt;height:18.6pt" o:ole="">
             <v:imagedata r:id="rId108" o:title=""/>
           </v:shape>
-          <o:OLEObject Type="Embed" ProgID="Equation.DSMT4" ShapeID="_x0000_i1080" DrawAspect="Content" ObjectID="_1722684289" r:id="rId109"/>
+          <o:OLEObject Type="Embed" ProgID="Equation.DSMT4" ShapeID="_x0000_i1080" DrawAspect="Content" ObjectID="_1722692041" r:id="rId109"/>
         </w:object>
       </w:r>
       <w:r>
@@ -2374,7 +2374,7 @@
           <v:shape id="_x0000_i1081" type="#_x0000_t75" style="width:15pt;height:19.2pt" o:ole="">
             <v:imagedata r:id="rId110" o:title=""/>
           </v:shape>
-          <o:OLEObject Type="Embed" ProgID="Equation.DSMT4" ShapeID="_x0000_i1081" DrawAspect="Content" ObjectID="_1722684290" r:id="rId111"/>
+          <o:OLEObject Type="Embed" ProgID="Equation.DSMT4" ShapeID="_x0000_i1081" DrawAspect="Content" ObjectID="_1722692042" r:id="rId111"/>
         </w:object>
       </w:r>
       <w:r>
@@ -2393,7 +2393,7 @@
           <v:shape id="_x0000_i1082" type="#_x0000_t75" style="width:26.4pt;height:20.4pt" o:ole="">
             <v:imagedata r:id="rId106" o:title=""/>
           </v:shape>
-          <o:OLEObject Type="Embed" ProgID="Equation.DSMT4" ShapeID="_x0000_i1082" DrawAspect="Content" ObjectID="_1722684291" r:id="rId112"/>
+          <o:OLEObject Type="Embed" ProgID="Equation.DSMT4" ShapeID="_x0000_i1082" DrawAspect="Content" ObjectID="_1722692043" r:id="rId112"/>
         </w:object>
       </w:r>
       <w:r>
@@ -2411,7 +2411,7 @@
           <v:shape id="_x0000_i1083" type="#_x0000_t75" style="width:15pt;height:19.2pt" o:ole="">
             <v:imagedata r:id="rId110" o:title=""/>
           </v:shape>
-          <o:OLEObject Type="Embed" ProgID="Equation.DSMT4" ShapeID="_x0000_i1083" DrawAspect="Content" ObjectID="_1722684292" r:id="rId113"/>
+          <o:OLEObject Type="Embed" ProgID="Equation.DSMT4" ShapeID="_x0000_i1083" DrawAspect="Content" ObjectID="_1722692044" r:id="rId113"/>
         </w:object>
       </w:r>
       <w:r>
@@ -2430,7 +2430,7 @@
           <v:shape id="_x0000_i1084" type="#_x0000_t75" style="width:16.8pt;height:19.2pt" o:ole="">
             <v:imagedata r:id="rId114" o:title=""/>
           </v:shape>
-          <o:OLEObject Type="Embed" ProgID="Equation.DSMT4" ShapeID="_x0000_i1084" DrawAspect="Content" ObjectID="_1722684293" r:id="rId115"/>
+          <o:OLEObject Type="Embed" ProgID="Equation.DSMT4" ShapeID="_x0000_i1084" DrawAspect="Content" ObjectID="_1722692045" r:id="rId115"/>
         </w:object>
       </w:r>
       <w:r>
@@ -2458,7 +2458,7 @@
           <v:shape id="_x0000_i1085" type="#_x0000_t75" style="width:113.4pt;height:19.2pt" o:ole="">
             <v:imagedata r:id="rId116" o:title=""/>
           </v:shape>
-          <o:OLEObject Type="Embed" ProgID="Equation.DSMT4" ShapeID="_x0000_i1085" DrawAspect="Content" ObjectID="_1722684294" r:id="rId117"/>
+          <o:OLEObject Type="Embed" ProgID="Equation.DSMT4" ShapeID="_x0000_i1085" DrawAspect="Content" ObjectID="_1722692046" r:id="rId117"/>
         </w:object>
       </w:r>
     </w:p>
@@ -2485,7 +2485,7 @@
           <v:shape id="_x0000_i1086" type="#_x0000_t75" style="width:92.4pt;height:24pt" o:ole="">
             <v:imagedata r:id="rId118" o:title=""/>
           </v:shape>
-          <o:OLEObject Type="Embed" ProgID="Equation.DSMT4" ShapeID="_x0000_i1086" DrawAspect="Content" ObjectID="_1722684295" r:id="rId119"/>
+          <o:OLEObject Type="Embed" ProgID="Equation.DSMT4" ShapeID="_x0000_i1086" DrawAspect="Content" ObjectID="_1722692047" r:id="rId119"/>
         </w:object>
       </w:r>
       <w:r>
@@ -2503,7 +2503,7 @@
           <v:shape id="_x0000_i1087" type="#_x0000_t75" style="width:103.2pt;height:19.2pt" o:ole="">
             <v:imagedata r:id="rId120" o:title=""/>
           </v:shape>
-          <o:OLEObject Type="Embed" ProgID="Equation.DSMT4" ShapeID="_x0000_i1087" DrawAspect="Content" ObjectID="_1722684296" r:id="rId121"/>
+          <o:OLEObject Type="Embed" ProgID="Equation.DSMT4" ShapeID="_x0000_i1087" DrawAspect="Content" ObjectID="_1722692048" r:id="rId121"/>
         </w:object>
       </w:r>
       <w:r>
@@ -2529,7 +2529,7 @@
           <v:shape id="_x0000_i1088" type="#_x0000_t75" style="width:141pt;height:16.2pt" o:ole="">
             <v:imagedata r:id="rId122" o:title=""/>
           </v:shape>
-          <o:OLEObject Type="Embed" ProgID="Equation.DSMT4" ShapeID="_x0000_i1088" DrawAspect="Content" ObjectID="_1722684297" r:id="rId123"/>
+          <o:OLEObject Type="Embed" ProgID="Equation.DSMT4" ShapeID="_x0000_i1088" DrawAspect="Content" ObjectID="_1722692049" r:id="rId123"/>
         </w:object>
       </w:r>
     </w:p>
@@ -2556,7 +2556,7 @@
           <v:shape id="_x0000_i1089" type="#_x0000_t75" style="width:39.6pt;height:18.6pt" o:ole="">
             <v:imagedata r:id="rId124" o:title=""/>
           </v:shape>
-          <o:OLEObject Type="Embed" ProgID="Equation.DSMT4" ShapeID="_x0000_i1089" DrawAspect="Content" ObjectID="_1722684298" r:id="rId125"/>
+          <o:OLEObject Type="Embed" ProgID="Equation.DSMT4" ShapeID="_x0000_i1089" DrawAspect="Content" ObjectID="_1722692050" r:id="rId125"/>
         </w:object>
       </w:r>
       <w:r>
@@ -2575,7 +2575,7 @@
           <v:shape id="_x0000_i1090" type="#_x0000_t75" style="width:38.4pt;height:19.2pt" o:ole="">
             <v:imagedata r:id="rId126" o:title=""/>
           </v:shape>
-          <o:OLEObject Type="Embed" ProgID="Equation.DSMT4" ShapeID="_x0000_i1090" DrawAspect="Content" ObjectID="_1722684299" r:id="rId127"/>
+          <o:OLEObject Type="Embed" ProgID="Equation.DSMT4" ShapeID="_x0000_i1090" DrawAspect="Content" ObjectID="_1722692051" r:id="rId127"/>
         </w:object>
       </w:r>
       <w:r>
@@ -2594,7 +2594,7 @@
           <v:shape id="_x0000_i1091" type="#_x0000_t75" style="width:6.6pt;height:13.2pt" o:ole="">
             <v:imagedata r:id="rId128" o:title=""/>
           </v:shape>
-          <o:OLEObject Type="Embed" ProgID="Equation.DSMT4" ShapeID="_x0000_i1091" DrawAspect="Content" ObjectID="_1722684300" r:id="rId129"/>
+          <o:OLEObject Type="Embed" ProgID="Equation.DSMT4" ShapeID="_x0000_i1091" DrawAspect="Content" ObjectID="_1722692052" r:id="rId129"/>
         </w:object>
       </w:r>
       <w:r>
@@ -2613,7 +2613,7 @@
           <v:shape id="_x0000_i1092" type="#_x0000_t75" style="width:13.8pt;height:19.2pt" o:ole="">
             <v:imagedata r:id="rId130" o:title=""/>
           </v:shape>
-          <o:OLEObject Type="Embed" ProgID="Equation.DSMT4" ShapeID="_x0000_i1092" DrawAspect="Content" ObjectID="_1722684301" r:id="rId131"/>
+          <o:OLEObject Type="Embed" ProgID="Equation.DSMT4" ShapeID="_x0000_i1092" DrawAspect="Content" ObjectID="_1722692053" r:id="rId131"/>
         </w:object>
       </w:r>
       <w:r>
@@ -2632,7 +2632,7 @@
           <v:shape id="_x0000_i1093" type="#_x0000_t75" style="width:13.8pt;height:19.2pt" o:ole="">
             <v:imagedata r:id="rId130" o:title=""/>
           </v:shape>
-          <o:OLEObject Type="Embed" ProgID="Equation.DSMT4" ShapeID="_x0000_i1093" DrawAspect="Content" ObjectID="_1722684302" r:id="rId132"/>
+          <o:OLEObject Type="Embed" ProgID="Equation.DSMT4" ShapeID="_x0000_i1093" DrawAspect="Content" ObjectID="_1722692054" r:id="rId132"/>
         </w:object>
       </w:r>
       <w:r>
@@ -2651,7 +2651,7 @@
           <v:shape id="_x0000_i1094" type="#_x0000_t75" style="width:6.6pt;height:13.2pt" o:ole="">
             <v:imagedata r:id="rId128" o:title=""/>
           </v:shape>
-          <o:OLEObject Type="Embed" ProgID="Equation.DSMT4" ShapeID="_x0000_i1094" DrawAspect="Content" ObjectID="_1722684303" r:id="rId133"/>
+          <o:OLEObject Type="Embed" ProgID="Equation.DSMT4" ShapeID="_x0000_i1094" DrawAspect="Content" ObjectID="_1722692055" r:id="rId133"/>
         </w:object>
       </w:r>
       <w:r>
@@ -2670,7 +2670,7 @@
           <v:shape id="_x0000_i1095" type="#_x0000_t75" style="width:51pt;height:20.4pt" o:ole="">
             <v:imagedata r:id="rId134" o:title=""/>
           </v:shape>
-          <o:OLEObject Type="Embed" ProgID="Equation.DSMT4" ShapeID="_x0000_i1095" DrawAspect="Content" ObjectID="_1722684304" r:id="rId135"/>
+          <o:OLEObject Type="Embed" ProgID="Equation.DSMT4" ShapeID="_x0000_i1095" DrawAspect="Content" ObjectID="_1722692056" r:id="rId135"/>
         </w:object>
       </w:r>
       <w:r>
@@ -2710,7 +2710,7 @@
           <v:shape id="_x0000_i1096" type="#_x0000_t75" style="width:361.2pt;height:31.2pt" o:ole="">
             <v:imagedata r:id="rId136" o:title=""/>
           </v:shape>
-          <o:OLEObject Type="Embed" ProgID="Equation.DSMT4" ShapeID="_x0000_i1096" DrawAspect="Content" ObjectID="_1722684305" r:id="rId137"/>
+          <o:OLEObject Type="Embed" ProgID="Equation.DSMT4" ShapeID="_x0000_i1096" DrawAspect="Content" ObjectID="_1722692057" r:id="rId137"/>
         </w:object>
       </w:r>
     </w:p>
@@ -2770,7 +2770,7 @@
           <v:shape id="_x0000_i1097" type="#_x0000_t75" style="width:313.8pt;height:64.2pt" o:ole="">
             <v:imagedata r:id="rId138" o:title=""/>
           </v:shape>
-          <o:OLEObject Type="Embed" ProgID="Equation.DSMT4" ShapeID="_x0000_i1097" DrawAspect="Content" ObjectID="_1722684306" r:id="rId139"/>
+          <o:OLEObject Type="Embed" ProgID="Equation.DSMT4" ShapeID="_x0000_i1097" DrawAspect="Content" ObjectID="_1722692058" r:id="rId139"/>
         </w:object>
       </w:r>
     </w:p>
@@ -2797,7 +2797,7 @@
           <v:shape id="_x0000_i1098" type="#_x0000_t75" style="width:54pt;height:25.8pt" o:ole="">
             <v:imagedata r:id="rId140" o:title=""/>
           </v:shape>
-          <o:OLEObject Type="Embed" ProgID="Equation.DSMT4" ShapeID="_x0000_i1098" DrawAspect="Content" ObjectID="_1722684307" r:id="rId141"/>
+          <o:OLEObject Type="Embed" ProgID="Equation.DSMT4" ShapeID="_x0000_i1098" DrawAspect="Content" ObjectID="_1722692059" r:id="rId141"/>
         </w:object>
       </w:r>
       <w:r>
@@ -2830,7 +2830,7 @@
           <v:shape id="_x0000_i1099" type="#_x0000_t75" style="width:27pt;height:16.2pt" o:ole="">
             <v:imagedata r:id="rId142" o:title=""/>
           </v:shape>
-          <o:OLEObject Type="Embed" ProgID="Equation.DSMT4" ShapeID="_x0000_i1099" DrawAspect="Content" ObjectID="_1722684308" r:id="rId143"/>
+          <o:OLEObject Type="Embed" ProgID="Equation.DSMT4" ShapeID="_x0000_i1099" DrawAspect="Content" ObjectID="_1722692060" r:id="rId143"/>
         </w:object>
       </w:r>
       <w:r>
@@ -2856,7 +2856,7 @@
           <v:shape id="_x0000_i1100" type="#_x0000_t75" style="width:343.2pt;height:33pt" o:ole="">
             <v:imagedata r:id="rId144" o:title=""/>
           </v:shape>
-          <o:OLEObject Type="Embed" ProgID="Equation.DSMT4" ShapeID="_x0000_i1100" DrawAspect="Content" ObjectID="_1722684309" r:id="rId145"/>
+          <o:OLEObject Type="Embed" ProgID="Equation.DSMT4" ShapeID="_x0000_i1100" DrawAspect="Content" ObjectID="_1722692061" r:id="rId145"/>
         </w:object>
       </w:r>
     </w:p>
@@ -2890,7 +2890,7 @@
           <v:shape id="_x0000_i1101" type="#_x0000_t75" style="width:202.8pt;height:37.8pt" o:ole="">
             <v:imagedata r:id="rId146" o:title=""/>
           </v:shape>
-          <o:OLEObject Type="Embed" ProgID="Equation.DSMT4" ShapeID="_x0000_i1101" DrawAspect="Content" ObjectID="_1722684310" r:id="rId147"/>
+          <o:OLEObject Type="Embed" ProgID="Equation.DSMT4" ShapeID="_x0000_i1101" DrawAspect="Content" ObjectID="_1722692062" r:id="rId147"/>
         </w:object>
       </w:r>
     </w:p>
@@ -2919,7 +2919,7 @@
           <v:shape id="_x0000_i1102" type="#_x0000_t75" style="width:111pt;height:19.8pt" o:ole="">
             <v:imagedata r:id="rId148" o:title=""/>
           </v:shape>
-          <o:OLEObject Type="Embed" ProgID="Equation.DSMT4" ShapeID="_x0000_i1102" DrawAspect="Content" ObjectID="_1722684311" r:id="rId149"/>
+          <o:OLEObject Type="Embed" ProgID="Equation.DSMT4" ShapeID="_x0000_i1102" DrawAspect="Content" ObjectID="_1722692063" r:id="rId149"/>
         </w:object>
       </w:r>
       <w:r>
@@ -2939,7 +2939,7 @@
           <v:shape id="_x0000_i1103" type="#_x0000_t75" style="width:55.2pt;height:16.2pt" o:ole="">
             <v:imagedata r:id="rId150" o:title=""/>
           </v:shape>
-          <o:OLEObject Type="Embed" ProgID="Equation.DSMT4" ShapeID="_x0000_i1103" DrawAspect="Content" ObjectID="_1722684312" r:id="rId151"/>
+          <o:OLEObject Type="Embed" ProgID="Equation.DSMT4" ShapeID="_x0000_i1103" DrawAspect="Content" ObjectID="_1722692064" r:id="rId151"/>
         </w:object>
       </w:r>
       <w:r>
@@ -2959,7 +2959,7 @@
           <v:shape id="_x0000_i1104" type="#_x0000_t75" style="width:91.2pt;height:16.2pt" o:ole="">
             <v:imagedata r:id="rId152" o:title=""/>
           </v:shape>
-          <o:OLEObject Type="Embed" ProgID="Equation.DSMT4" ShapeID="_x0000_i1104" DrawAspect="Content" ObjectID="_1722684313" r:id="rId153"/>
+          <o:OLEObject Type="Embed" ProgID="Equation.DSMT4" ShapeID="_x0000_i1104" DrawAspect="Content" ObjectID="_1722692065" r:id="rId153"/>
         </w:object>
       </w:r>
       <w:r>
@@ -3087,7 +3087,7 @@
           <v:shape id="_x0000_i1105" type="#_x0000_t75" style="width:124.8pt;height:28.2pt" o:ole="">
             <v:imagedata r:id="rId154" o:title=""/>
           </v:shape>
-          <o:OLEObject Type="Embed" ProgID="Equation.DSMT4" ShapeID="_x0000_i1105" DrawAspect="Content" ObjectID="_1722684314" r:id="rId155"/>
+          <o:OLEObject Type="Embed" ProgID="Equation.DSMT4" ShapeID="_x0000_i1105" DrawAspect="Content" ObjectID="_1722692066" r:id="rId155"/>
         </w:object>
       </w:r>
       <w:r>
@@ -3107,7 +3107,7 @@
           <v:shape id="_x0000_i1106" type="#_x0000_t75" style="width:57pt;height:22.2pt" o:ole="">
             <v:imagedata r:id="rId156" o:title=""/>
           </v:shape>
-          <o:OLEObject Type="Embed" ProgID="Equation.DSMT4" ShapeID="_x0000_i1106" DrawAspect="Content" ObjectID="_1722684315" r:id="rId157"/>
+          <o:OLEObject Type="Embed" ProgID="Equation.DSMT4" ShapeID="_x0000_i1106" DrawAspect="Content" ObjectID="_1722692067" r:id="rId157"/>
         </w:object>
       </w:r>
       <w:r>
@@ -3134,7 +3134,7 @@
           <v:shape id="_x0000_i1107" type="#_x0000_t75" style="width:60pt;height:19.2pt" o:ole="">
             <v:imagedata r:id="rId158" o:title=""/>
           </v:shape>
-          <o:OLEObject Type="Embed" ProgID="Equation.DSMT4" ShapeID="_x0000_i1107" DrawAspect="Content" ObjectID="_1722684316" r:id="rId159"/>
+          <o:OLEObject Type="Embed" ProgID="Equation.DSMT4" ShapeID="_x0000_i1107" DrawAspect="Content" ObjectID="_1722692068" r:id="rId159"/>
         </w:object>
       </w:r>
       <w:r>
@@ -3154,7 +3154,7 @@
           <v:shape id="_x0000_i1108" type="#_x0000_t75" style="width:13.2pt;height:13.2pt" o:ole="">
             <v:imagedata r:id="rId160" o:title=""/>
           </v:shape>
-          <o:OLEObject Type="Embed" ProgID="Equation.DSMT4" ShapeID="_x0000_i1108" DrawAspect="Content" ObjectID="_1722684317" r:id="rId161"/>
+          <o:OLEObject Type="Embed" ProgID="Equation.DSMT4" ShapeID="_x0000_i1108" DrawAspect="Content" ObjectID="_1722692069" r:id="rId161"/>
         </w:object>
       </w:r>
       <w:r>
@@ -3174,7 +3174,7 @@
           <v:shape id="_x0000_i1109" type="#_x0000_t75" style="width:16.2pt;height:19.2pt" o:ole="">
             <v:imagedata r:id="rId162" o:title=""/>
           </v:shape>
-          <o:OLEObject Type="Embed" ProgID="Equation.DSMT4" ShapeID="_x0000_i1109" DrawAspect="Content" ObjectID="_1722684318" r:id="rId163"/>
+          <o:OLEObject Type="Embed" ProgID="Equation.DSMT4" ShapeID="_x0000_i1109" DrawAspect="Content" ObjectID="_1722692070" r:id="rId163"/>
         </w:object>
       </w:r>
       <w:r>
@@ -3194,7 +3194,7 @@
           <v:shape id="_x0000_i1110" type="#_x0000_t75" style="width:12pt;height:13.2pt" o:ole="">
             <v:imagedata r:id="rId164" o:title=""/>
           </v:shape>
-          <o:OLEObject Type="Embed" ProgID="Equation.DSMT4" ShapeID="_x0000_i1110" DrawAspect="Content" ObjectID="_1722684319" r:id="rId165"/>
+          <o:OLEObject Type="Embed" ProgID="Equation.DSMT4" ShapeID="_x0000_i1110" DrawAspect="Content" ObjectID="_1722692071" r:id="rId165"/>
         </w:object>
       </w:r>
       <w:r>
@@ -3221,7 +3221,7 @@
           <v:shape id="_x0000_i1111" type="#_x0000_t75" style="width:12pt;height:13.2pt" o:ole="">
             <v:imagedata r:id="rId164" o:title=""/>
           </v:shape>
-          <o:OLEObject Type="Embed" ProgID="Equation.DSMT4" ShapeID="_x0000_i1111" DrawAspect="Content" ObjectID="_1722684320" r:id="rId166"/>
+          <o:OLEObject Type="Embed" ProgID="Equation.DSMT4" ShapeID="_x0000_i1111" DrawAspect="Content" ObjectID="_1722692072" r:id="rId166"/>
         </w:object>
       </w:r>
       <w:r>
@@ -3245,7 +3245,7 @@
           <v:shape id="_x0000_i1112" type="#_x0000_t75" style="width:297pt;height:277.8pt" o:ole="">
             <v:imagedata r:id="rId167" o:title=""/>
           </v:shape>
-          <o:OLEObject Type="Embed" ProgID="Equation.DSMT4" ShapeID="_x0000_i1112" DrawAspect="Content" ObjectID="_1722684321" r:id="rId168"/>
+          <o:OLEObject Type="Embed" ProgID="Equation.DSMT4" ShapeID="_x0000_i1112" DrawAspect="Content" ObjectID="_1722692073" r:id="rId168"/>
         </w:object>
       </w:r>
     </w:p>
@@ -3274,7 +3274,7 @@
           <v:shape id="_x0000_i1113" type="#_x0000_t75" style="width:19.2pt;height:19.2pt" o:ole="">
             <v:imagedata r:id="rId169" o:title=""/>
           </v:shape>
-          <o:OLEObject Type="Embed" ProgID="Equation.DSMT4" ShapeID="_x0000_i1113" DrawAspect="Content" ObjectID="_1722684322" r:id="rId170"/>
+          <o:OLEObject Type="Embed" ProgID="Equation.DSMT4" ShapeID="_x0000_i1113" DrawAspect="Content" ObjectID="_1722692074" r:id="rId170"/>
         </w:object>
       </w:r>
       <w:r>
@@ -3308,7 +3308,7 @@
           <v:shape id="_x0000_i1114" type="#_x0000_t75" style="width:33pt;height:19.2pt" o:ole="">
             <v:imagedata r:id="rId171" o:title=""/>
           </v:shape>
-          <o:OLEObject Type="Embed" ProgID="Equation.DSMT4" ShapeID="_x0000_i1114" DrawAspect="Content" ObjectID="_1722684323" r:id="rId172"/>
+          <o:OLEObject Type="Embed" ProgID="Equation.DSMT4" ShapeID="_x0000_i1114" DrawAspect="Content" ObjectID="_1722692075" r:id="rId172"/>
         </w:object>
       </w:r>
       <w:r>
@@ -3335,7 +3335,7 @@
           <v:shape id="_x0000_i1115" type="#_x0000_t75" style="width:10.8pt;height:13.8pt" o:ole="">
             <v:imagedata r:id="rId173" o:title=""/>
           </v:shape>
-          <o:OLEObject Type="Embed" ProgID="Equation.DSMT4" ShapeID="_x0000_i1115" DrawAspect="Content" ObjectID="_1722684324" r:id="rId174"/>
+          <o:OLEObject Type="Embed" ProgID="Equation.DSMT4" ShapeID="_x0000_i1115" DrawAspect="Content" ObjectID="_1722692076" r:id="rId174"/>
         </w:object>
       </w:r>
       <w:r>
@@ -3355,7 +3355,7 @@
           <v:shape id="_x0000_i1116" type="#_x0000_t75" style="width:37.8pt;height:13.8pt" o:ole="">
             <v:imagedata r:id="rId175" o:title=""/>
           </v:shape>
-          <o:OLEObject Type="Embed" ProgID="Equation.DSMT4" ShapeID="_x0000_i1116" DrawAspect="Content" ObjectID="_1722684325" r:id="rId176"/>
+          <o:OLEObject Type="Embed" ProgID="Equation.DSMT4" ShapeID="_x0000_i1116" DrawAspect="Content" ObjectID="_1722692077" r:id="rId176"/>
         </w:object>
       </w:r>
       <w:r>
@@ -3375,7 +3375,7 @@
           <v:shape id="_x0000_i1117" type="#_x0000_t75" style="width:33pt;height:19.2pt" o:ole="">
             <v:imagedata r:id="rId177" o:title=""/>
           </v:shape>
-          <o:OLEObject Type="Embed" ProgID="Equation.DSMT4" ShapeID="_x0000_i1117" DrawAspect="Content" ObjectID="_1722684326" r:id="rId178"/>
+          <o:OLEObject Type="Embed" ProgID="Equation.DSMT4" ShapeID="_x0000_i1117" DrawAspect="Content" ObjectID="_1722692078" r:id="rId178"/>
         </w:object>
       </w:r>
       <w:r>
@@ -3395,7 +3395,7 @@
           <v:shape id="_x0000_i1118" type="#_x0000_t75" style="width:78pt;height:19.2pt" o:ole="">
             <v:imagedata r:id="rId179" o:title=""/>
           </v:shape>
-          <o:OLEObject Type="Embed" ProgID="Equation.DSMT4" ShapeID="_x0000_i1118" DrawAspect="Content" ObjectID="_1722684327" r:id="rId180"/>
+          <o:OLEObject Type="Embed" ProgID="Equation.DSMT4" ShapeID="_x0000_i1118" DrawAspect="Content" ObjectID="_1722692079" r:id="rId180"/>
         </w:object>
       </w:r>
       <w:r>
@@ -3421,7 +3421,7 @@
           <v:shape id="_x0000_i1119" type="#_x0000_t75" style="width:159pt;height:37.8pt" o:ole="">
             <v:imagedata r:id="rId181" o:title=""/>
           </v:shape>
-          <o:OLEObject Type="Embed" ProgID="Equation.DSMT4" ShapeID="_x0000_i1119" DrawAspect="Content" ObjectID="_1722684328" r:id="rId182"/>
+          <o:OLEObject Type="Embed" ProgID="Equation.DSMT4" ShapeID="_x0000_i1119" DrawAspect="Content" ObjectID="_1722692080" r:id="rId182"/>
         </w:object>
       </w:r>
     </w:p>
@@ -3449,7 +3449,7 @@
           <v:shape id="_x0000_i1120" type="#_x0000_t75" style="width:58.2pt;height:19.2pt" o:ole="">
             <v:imagedata r:id="rId183" o:title=""/>
           </v:shape>
-          <o:OLEObject Type="Embed" ProgID="Equation.DSMT4" ShapeID="_x0000_i1120" DrawAspect="Content" ObjectID="_1722684329" r:id="rId184"/>
+          <o:OLEObject Type="Embed" ProgID="Equation.DSMT4" ShapeID="_x0000_i1120" DrawAspect="Content" ObjectID="_1722692081" r:id="rId184"/>
         </w:object>
       </w:r>
       <w:r>
@@ -3469,7 +3469,7 @@
           <v:shape id="_x0000_i1121" type="#_x0000_t75" style="width:37.8pt;height:13.8pt" o:ole="">
             <v:imagedata r:id="rId175" o:title=""/>
           </v:shape>
-          <o:OLEObject Type="Embed" ProgID="Equation.DSMT4" ShapeID="_x0000_i1121" DrawAspect="Content" ObjectID="_1722684330" r:id="rId185"/>
+          <o:OLEObject Type="Embed" ProgID="Equation.DSMT4" ShapeID="_x0000_i1121" DrawAspect="Content" ObjectID="_1722692082" r:id="rId185"/>
         </w:object>
       </w:r>
       <w:r>
@@ -3489,7 +3489,7 @@
           <v:shape id="_x0000_i1122" type="#_x0000_t75" style="width:10.8pt;height:13.2pt" o:ole="">
             <v:imagedata r:id="rId186" o:title=""/>
           </v:shape>
-          <o:OLEObject Type="Embed" ProgID="Equation.DSMT4" ShapeID="_x0000_i1122" DrawAspect="Content" ObjectID="_1722684331" r:id="rId187"/>
+          <o:OLEObject Type="Embed" ProgID="Equation.DSMT4" ShapeID="_x0000_i1122" DrawAspect="Content" ObjectID="_1722692083" r:id="rId187"/>
         </w:object>
       </w:r>
       <w:r>
@@ -3516,7 +3516,7 @@
           <v:shape id="_x0000_i1123" type="#_x0000_t75" style="width:19.2pt;height:19.2pt" o:ole="">
             <v:imagedata r:id="rId169" o:title=""/>
           </v:shape>
-          <o:OLEObject Type="Embed" ProgID="Equation.DSMT4" ShapeID="_x0000_i1123" DrawAspect="Content" ObjectID="_1722684332" r:id="rId188"/>
+          <o:OLEObject Type="Embed" ProgID="Equation.DSMT4" ShapeID="_x0000_i1123" DrawAspect="Content" ObjectID="_1722692084" r:id="rId188"/>
         </w:object>
       </w:r>
       <w:r>
@@ -3536,7 +3536,7 @@
           <v:shape id="_x0000_i1124" type="#_x0000_t75" style="width:34.2pt;height:18pt" o:ole="">
             <v:imagedata r:id="rId189" o:title=""/>
           </v:shape>
-          <o:OLEObject Type="Embed" ProgID="Equation.DSMT4" ShapeID="_x0000_i1124" DrawAspect="Content" ObjectID="_1722684333" r:id="rId190"/>
+          <o:OLEObject Type="Embed" ProgID="Equation.DSMT4" ShapeID="_x0000_i1124" DrawAspect="Content" ObjectID="_1722692085" r:id="rId190"/>
         </w:object>
       </w:r>
       <w:r>
@@ -3579,7 +3579,7 @@
           <v:shape id="_x0000_i1125" type="#_x0000_t75" style="width:34.2pt;height:18pt" o:ole="">
             <v:imagedata r:id="rId189" o:title=""/>
           </v:shape>
-          <o:OLEObject Type="Embed" ProgID="Equation.DSMT4" ShapeID="_x0000_i1125" DrawAspect="Content" ObjectID="_1722684334" r:id="rId191"/>
+          <o:OLEObject Type="Embed" ProgID="Equation.DSMT4" ShapeID="_x0000_i1125" DrawAspect="Content" ObjectID="_1722692086" r:id="rId191"/>
         </w:object>
       </w:r>
       <w:r>
@@ -3599,7 +3599,7 @@
           <v:shape id="_x0000_i1126" type="#_x0000_t75" style="width:51pt;height:19.8pt" o:ole="">
             <v:imagedata r:id="rId192" o:title=""/>
           </v:shape>
-          <o:OLEObject Type="Embed" ProgID="Equation.DSMT4" ShapeID="_x0000_i1126" DrawAspect="Content" ObjectID="_1722684335" r:id="rId193"/>
+          <o:OLEObject Type="Embed" ProgID="Equation.DSMT4" ShapeID="_x0000_i1126" DrawAspect="Content" ObjectID="_1722692087" r:id="rId193"/>
         </w:object>
       </w:r>
       <w:r>
@@ -3642,7 +3642,7 @@
           <v:shape id="_x0000_i1127" type="#_x0000_t75" style="width:42pt;height:13.8pt" o:ole="">
             <v:imagedata r:id="rId194" o:title=""/>
           </v:shape>
-          <o:OLEObject Type="Embed" ProgID="Equation.DSMT4" ShapeID="_x0000_i1127" DrawAspect="Content" ObjectID="_1722684336" r:id="rId195"/>
+          <o:OLEObject Type="Embed" ProgID="Equation.DSMT4" ShapeID="_x0000_i1127" DrawAspect="Content" ObjectID="_1722692088" r:id="rId195"/>
         </w:object>
       </w:r>
       <w:r>
@@ -3683,7 +3683,7 @@
           <v:shape id="_x0000_i1128" type="#_x0000_t75" style="width:42pt;height:13.8pt" o:ole="">
             <v:imagedata r:id="rId196" o:title=""/>
           </v:shape>
-          <o:OLEObject Type="Embed" ProgID="Equation.DSMT4" ShapeID="_x0000_i1128" DrawAspect="Content" ObjectID="_1722684337" r:id="rId197"/>
+          <o:OLEObject Type="Embed" ProgID="Equation.DSMT4" ShapeID="_x0000_i1128" DrawAspect="Content" ObjectID="_1722692089" r:id="rId197"/>
         </w:object>
       </w:r>
       <w:r>
@@ -3709,7 +3709,7 @@
           <v:shape id="_x0000_i1129" type="#_x0000_t75" style="width:108pt;height:31.2pt" o:ole="">
             <v:imagedata r:id="rId198" o:title=""/>
           </v:shape>
-          <o:OLEObject Type="Embed" ProgID="Equation.DSMT4" ShapeID="_x0000_i1129" DrawAspect="Content" ObjectID="_1722684338" r:id="rId199"/>
+          <o:OLEObject Type="Embed" ProgID="Equation.DSMT4" ShapeID="_x0000_i1129" DrawAspect="Content" ObjectID="_1722692090" r:id="rId199"/>
         </w:object>
       </w:r>
     </w:p>
@@ -3808,7 +3808,7 @@
           <v:shape id="_x0000_i1130" type="#_x0000_t75" style="width:12pt;height:13.2pt" o:ole="">
             <v:imagedata r:id="rId200" o:title=""/>
           </v:shape>
-          <o:OLEObject Type="Embed" ProgID="Equation.DSMT4" ShapeID="_x0000_i1130" DrawAspect="Content" ObjectID="_1722684339" r:id="rId201"/>
+          <o:OLEObject Type="Embed" ProgID="Equation.DSMT4" ShapeID="_x0000_i1130" DrawAspect="Content" ObjectID="_1722692091" r:id="rId201"/>
         </w:object>
       </w:r>
       <w:r>
@@ -3828,7 +3828,7 @@
           <v:shape id="_x0000_i1131" type="#_x0000_t75" style="width:13.8pt;height:16.2pt" o:ole="">
             <v:imagedata r:id="rId202" o:title=""/>
           </v:shape>
-          <o:OLEObject Type="Embed" ProgID="Equation.DSMT4" ShapeID="_x0000_i1131" DrawAspect="Content" ObjectID="_1722684340" r:id="rId203"/>
+          <o:OLEObject Type="Embed" ProgID="Equation.DSMT4" ShapeID="_x0000_i1131" DrawAspect="Content" ObjectID="_1722692092" r:id="rId203"/>
         </w:object>
       </w:r>
     </w:p>
@@ -3847,7 +3847,7 @@
           <v:shape id="_x0000_i1132" type="#_x0000_t75" style="width:190.2pt;height:31.2pt" o:ole="">
             <v:imagedata r:id="rId204" o:title=""/>
           </v:shape>
-          <o:OLEObject Type="Embed" ProgID="Equation.DSMT4" ShapeID="_x0000_i1132" DrawAspect="Content" ObjectID="_1722684341" r:id="rId205"/>
+          <o:OLEObject Type="Embed" ProgID="Equation.DSMT4" ShapeID="_x0000_i1132" DrawAspect="Content" ObjectID="_1722692093" r:id="rId205"/>
         </w:object>
       </w:r>
     </w:p>
@@ -3897,7 +3897,7 @@
           <v:shape id="_x0000_i1133" type="#_x0000_t75" style="width:12pt;height:13.2pt" o:ole="">
             <v:imagedata r:id="rId206" o:title=""/>
           </v:shape>
-          <o:OLEObject Type="Embed" ProgID="Equation.DSMT4" ShapeID="_x0000_i1133" DrawAspect="Content" ObjectID="_1722684342" r:id="rId207"/>
+          <o:OLEObject Type="Embed" ProgID="Equation.DSMT4" ShapeID="_x0000_i1133" DrawAspect="Content" ObjectID="_1722692094" r:id="rId207"/>
         </w:object>
       </w:r>
       <w:r>
@@ -3924,7 +3924,7 @@
           <v:shape id="_x0000_i1134" type="#_x0000_t75" style="width:13.2pt;height:13.8pt" o:ole="">
             <v:imagedata r:id="rId208" o:title=""/>
           </v:shape>
-          <o:OLEObject Type="Embed" ProgID="Equation.DSMT4" ShapeID="_x0000_i1134" DrawAspect="Content" ObjectID="_1722684343" r:id="rId209"/>
+          <o:OLEObject Type="Embed" ProgID="Equation.DSMT4" ShapeID="_x0000_i1134" DrawAspect="Content" ObjectID="_1722692095" r:id="rId209"/>
         </w:object>
       </w:r>
       <w:r>
@@ -3944,7 +3944,7 @@
           <v:shape id="_x0000_i1135" type="#_x0000_t75" style="width:12pt;height:13.2pt" o:ole="">
             <v:imagedata r:id="rId206" o:title=""/>
           </v:shape>
-          <o:OLEObject Type="Embed" ProgID="Equation.DSMT4" ShapeID="_x0000_i1135" DrawAspect="Content" ObjectID="_1722684344" r:id="rId210"/>
+          <o:OLEObject Type="Embed" ProgID="Equation.DSMT4" ShapeID="_x0000_i1135" DrawAspect="Content" ObjectID="_1722692096" r:id="rId210"/>
         </w:object>
       </w:r>
       <w:r>
@@ -3972,7 +3972,7 @@
           <v:shape id="_x0000_i1136" type="#_x0000_t75" style="width:52.2pt;height:13.8pt" o:ole="">
             <v:imagedata r:id="rId211" o:title=""/>
           </v:shape>
-          <o:OLEObject Type="Embed" ProgID="Equation.DSMT4" ShapeID="_x0000_i1136" DrawAspect="Content" ObjectID="_1722684345" r:id="rId212"/>
+          <o:OLEObject Type="Embed" ProgID="Equation.DSMT4" ShapeID="_x0000_i1136" DrawAspect="Content" ObjectID="_1722692097" r:id="rId212"/>
         </w:object>
       </w:r>
       <w:r>
@@ -3992,7 +3992,7 @@
           <v:shape id="_x0000_i1137" type="#_x0000_t75" style="width:31.8pt;height:16.2pt" o:ole="">
             <v:imagedata r:id="rId213" o:title=""/>
           </v:shape>
-          <o:OLEObject Type="Embed" ProgID="Equation.DSMT4" ShapeID="_x0000_i1137" DrawAspect="Content" ObjectID="_1722684346" r:id="rId214"/>
+          <o:OLEObject Type="Embed" ProgID="Equation.DSMT4" ShapeID="_x0000_i1137" DrawAspect="Content" ObjectID="_1722692098" r:id="rId214"/>
         </w:object>
       </w:r>
       <w:r>
@@ -4012,7 +4012,7 @@
           <v:shape id="_x0000_i1138" type="#_x0000_t75" style="width:58.2pt;height:16.8pt" o:ole="">
             <v:imagedata r:id="rId215" o:title=""/>
           </v:shape>
-          <o:OLEObject Type="Embed" ProgID="Equation.DSMT4" ShapeID="_x0000_i1138" DrawAspect="Content" ObjectID="_1722684347" r:id="rId216"/>
+          <o:OLEObject Type="Embed" ProgID="Equation.DSMT4" ShapeID="_x0000_i1138" DrawAspect="Content" ObjectID="_1722692099" r:id="rId216"/>
         </w:object>
       </w:r>
       <w:r>
@@ -4059,7 +4059,7 @@
           <v:shape id="_x0000_i1139" type="#_x0000_t75" style="width:211.8pt;height:28.2pt" o:ole="">
             <v:imagedata r:id="rId217" o:title=""/>
           </v:shape>
-          <o:OLEObject Type="Embed" ProgID="Equation.DSMT4" ShapeID="_x0000_i1139" DrawAspect="Content" ObjectID="_1722684348" r:id="rId218"/>
+          <o:OLEObject Type="Embed" ProgID="Equation.DSMT4" ShapeID="_x0000_i1139" DrawAspect="Content" ObjectID="_1722692100" r:id="rId218"/>
         </w:object>
       </w:r>
     </w:p>
@@ -4088,7 +4088,7 @@
           <v:shape id="_x0000_i1140" type="#_x0000_t75" style="width:49.2pt;height:18pt" o:ole="">
             <v:imagedata r:id="rId219" o:title=""/>
           </v:shape>
-          <o:OLEObject Type="Embed" ProgID="Equation.DSMT4" ShapeID="_x0000_i1140" DrawAspect="Content" ObjectID="_1722684349" r:id="rId220"/>
+          <o:OLEObject Type="Embed" ProgID="Equation.DSMT4" ShapeID="_x0000_i1140" DrawAspect="Content" ObjectID="_1722692101" r:id="rId220"/>
         </w:object>
       </w:r>
       <w:r>
@@ -4108,7 +4108,7 @@
           <v:shape id="_x0000_i1141" type="#_x0000_t75" style="width:168pt;height:19.8pt" o:ole="">
             <v:imagedata r:id="rId221" o:title=""/>
           </v:shape>
-          <o:OLEObject Type="Embed" ProgID="Equation.DSMT4" ShapeID="_x0000_i1141" DrawAspect="Content" ObjectID="_1722684350" r:id="rId222"/>
+          <o:OLEObject Type="Embed" ProgID="Equation.DSMT4" ShapeID="_x0000_i1141" DrawAspect="Content" ObjectID="_1722692102" r:id="rId222"/>
         </w:object>
       </w:r>
       <w:r>
@@ -4128,7 +4128,7 @@
           <v:shape id="_x0000_i1142" type="#_x0000_t75" style="width:49.2pt;height:18pt" o:ole="">
             <v:imagedata r:id="rId219" o:title=""/>
           </v:shape>
-          <o:OLEObject Type="Embed" ProgID="Equation.DSMT4" ShapeID="_x0000_i1142" DrawAspect="Content" ObjectID="_1722684351" r:id="rId223"/>
+          <o:OLEObject Type="Embed" ProgID="Equation.DSMT4" ShapeID="_x0000_i1142" DrawAspect="Content" ObjectID="_1722692103" r:id="rId223"/>
         </w:object>
       </w:r>
       <w:r>
@@ -4157,7 +4157,7 @@
           <v:shape id="_x0000_i1143" type="#_x0000_t75" style="width:154.8pt;height:31.2pt" o:ole="">
             <v:imagedata r:id="rId224" o:title=""/>
           </v:shape>
-          <o:OLEObject Type="Embed" ProgID="Equation.DSMT4" ShapeID="_x0000_i1143" DrawAspect="Content" ObjectID="_1722684352" r:id="rId225"/>
+          <o:OLEObject Type="Embed" ProgID="Equation.DSMT4" ShapeID="_x0000_i1143" DrawAspect="Content" ObjectID="_1722692104" r:id="rId225"/>
         </w:object>
       </w:r>
     </w:p>
@@ -4185,7 +4185,7 @@
           <v:shape id="_x0000_i1144" type="#_x0000_t75" style="width:102pt;height:19.8pt" o:ole="">
             <v:imagedata r:id="rId226" o:title=""/>
           </v:shape>
-          <o:OLEObject Type="Embed" ProgID="Equation.DSMT4" ShapeID="_x0000_i1144" DrawAspect="Content" ObjectID="_1722684353" r:id="rId227"/>
+          <o:OLEObject Type="Embed" ProgID="Equation.DSMT4" ShapeID="_x0000_i1144" DrawAspect="Content" ObjectID="_1722692105" r:id="rId227"/>
         </w:object>
       </w:r>
       <w:r>
@@ -4252,7 +4252,7 @@
           <v:shape id="_x0000_i1145" type="#_x0000_t75" style="width:13.2pt;height:18pt" o:ole="">
             <v:imagedata r:id="rId228" o:title=""/>
           </v:shape>
-          <o:OLEObject Type="Embed" ProgID="Equation.DSMT4" ShapeID="_x0000_i1145" DrawAspect="Content" ObjectID="_1722684354" r:id="rId229"/>
+          <o:OLEObject Type="Embed" ProgID="Equation.DSMT4" ShapeID="_x0000_i1145" DrawAspect="Content" ObjectID="_1722692106" r:id="rId229"/>
         </w:object>
       </w:r>
       <w:r>
@@ -4270,7 +4270,7 @@
           <v:shape id="_x0000_i1146" type="#_x0000_t75" style="width:12pt;height:18pt" o:ole="">
             <v:imagedata r:id="rId230" o:title=""/>
           </v:shape>
-          <o:OLEObject Type="Embed" ProgID="Equation.DSMT4" ShapeID="_x0000_i1146" DrawAspect="Content" ObjectID="_1722684355" r:id="rId231"/>
+          <o:OLEObject Type="Embed" ProgID="Equation.DSMT4" ShapeID="_x0000_i1146" DrawAspect="Content" ObjectID="_1722692107" r:id="rId231"/>
         </w:object>
       </w:r>
       <w:r>
@@ -4295,7 +4295,7 @@
           <v:shape id="_x0000_i1147" type="#_x0000_t75" style="width:13.2pt;height:13.8pt" o:ole="">
             <v:imagedata r:id="rId232" o:title=""/>
           </v:shape>
-          <o:OLEObject Type="Embed" ProgID="Equation.DSMT4" ShapeID="_x0000_i1147" DrawAspect="Content" ObjectID="_1722684356" r:id="rId233"/>
+          <o:OLEObject Type="Embed" ProgID="Equation.DSMT4" ShapeID="_x0000_i1147" DrawAspect="Content" ObjectID="_1722692108" r:id="rId233"/>
         </w:object>
       </w:r>
       <w:r>
@@ -4714,7 +4714,7 @@
           <v:shape id="_x0000_i1148" type="#_x0000_t75" style="width:87pt;height:21pt" o:ole="">
             <v:imagedata r:id="rId234" o:title=""/>
           </v:shape>
-          <o:OLEObject Type="Embed" ProgID="Equation.DSMT4" ShapeID="_x0000_i1148" DrawAspect="Content" ObjectID="_1722684357" r:id="rId235"/>
+          <o:OLEObject Type="Embed" ProgID="Equation.DSMT4" ShapeID="_x0000_i1148" DrawAspect="Content" ObjectID="_1722692109" r:id="rId235"/>
         </w:object>
       </w:r>
       <w:r>
@@ -4732,7 +4732,7 @@
           <v:shape id="_x0000_i1149" type="#_x0000_t75" style="width:97.2pt;height:19.8pt" o:ole="">
             <v:imagedata r:id="rId236" o:title=""/>
           </v:shape>
-          <o:OLEObject Type="Embed" ProgID="Equation.DSMT4" ShapeID="_x0000_i1149" DrawAspect="Content" ObjectID="_1722684358" r:id="rId237"/>
+          <o:OLEObject Type="Embed" ProgID="Equation.DSMT4" ShapeID="_x0000_i1149" DrawAspect="Content" ObjectID="_1722692110" r:id="rId237"/>
         </w:object>
       </w:r>
       <w:r>
@@ -4758,7 +4758,7 @@
           <v:shape id="_x0000_i1150" type="#_x0000_t75" style="width:166.2pt;height:24pt" o:ole="">
             <v:imagedata r:id="rId238" o:title=""/>
           </v:shape>
-          <o:OLEObject Type="Embed" ProgID="Equation.DSMT4" ShapeID="_x0000_i1150" DrawAspect="Content" ObjectID="_1722684359" r:id="rId239"/>
+          <o:OLEObject Type="Embed" ProgID="Equation.DSMT4" ShapeID="_x0000_i1150" DrawAspect="Content" ObjectID="_1722692111" r:id="rId239"/>
         </w:object>
       </w:r>
     </w:p>
@@ -4783,7 +4783,7 @@
           <v:shape id="_x0000_i1151" type="#_x0000_t75" style="width:106.8pt;height:25.8pt" o:ole="">
             <v:imagedata r:id="rId240" o:title=""/>
           </v:shape>
-          <o:OLEObject Type="Embed" ProgID="Equation.DSMT4" ShapeID="_x0000_i1151" DrawAspect="Content" ObjectID="_1722684360" r:id="rId241"/>
+          <o:OLEObject Type="Embed" ProgID="Equation.DSMT4" ShapeID="_x0000_i1151" DrawAspect="Content" ObjectID="_1722692112" r:id="rId241"/>
         </w:object>
       </w:r>
       <w:r>
@@ -4801,7 +4801,7 @@
           <v:shape id="_x0000_i1152" type="#_x0000_t75" style="width:16.2pt;height:15pt" o:ole="">
             <v:imagedata r:id="rId242" o:title=""/>
           </v:shape>
-          <o:OLEObject Type="Embed" ProgID="Equation.DSMT4" ShapeID="_x0000_i1152" DrawAspect="Content" ObjectID="_1722684361" r:id="rId243"/>
+          <o:OLEObject Type="Embed" ProgID="Equation.DSMT4" ShapeID="_x0000_i1152" DrawAspect="Content" ObjectID="_1722692113" r:id="rId243"/>
         </w:object>
       </w:r>
       <w:r>
@@ -4825,7 +4825,7 @@
           <v:shape id="_x0000_i1153" type="#_x0000_t75" style="width:76.8pt;height:24pt" o:ole="">
             <v:imagedata r:id="rId244" o:title=""/>
           </v:shape>
-          <o:OLEObject Type="Embed" ProgID="Equation.DSMT4" ShapeID="_x0000_i1153" DrawAspect="Content" ObjectID="_1722684362" r:id="rId245"/>
+          <o:OLEObject Type="Embed" ProgID="Equation.DSMT4" ShapeID="_x0000_i1153" DrawAspect="Content" ObjectID="_1722692114" r:id="rId245"/>
         </w:object>
       </w:r>
       <w:r>
@@ -4843,7 +4843,7 @@
           <v:shape id="_x0000_i1154" type="#_x0000_t75" style="width:12pt;height:13.2pt" o:ole="">
             <v:imagedata r:id="rId246" o:title=""/>
           </v:shape>
-          <o:OLEObject Type="Embed" ProgID="Equation.DSMT4" ShapeID="_x0000_i1154" DrawAspect="Content" ObjectID="_1722684363" r:id="rId247"/>
+          <o:OLEObject Type="Embed" ProgID="Equation.DSMT4" ShapeID="_x0000_i1154" DrawAspect="Content" ObjectID="_1722692115" r:id="rId247"/>
         </w:object>
       </w:r>
       <w:r>
@@ -4867,7 +4867,7 @@
           <v:shape id="_x0000_i1155" type="#_x0000_t75" style="width:145.2pt;height:24pt" o:ole="">
             <v:imagedata r:id="rId248" o:title=""/>
           </v:shape>
-          <o:OLEObject Type="Embed" ProgID="Equation.DSMT4" ShapeID="_x0000_i1155" DrawAspect="Content" ObjectID="_1722684364" r:id="rId249"/>
+          <o:OLEObject Type="Embed" ProgID="Equation.DSMT4" ShapeID="_x0000_i1155" DrawAspect="Content" ObjectID="_1722692116" r:id="rId249"/>
         </w:object>
       </w:r>
     </w:p>
@@ -4887,7 +4887,7 @@
           <v:shape id="_x0000_i1156" type="#_x0000_t75" style="width:276pt;height:31.2pt" o:ole="">
             <v:imagedata r:id="rId250" o:title=""/>
           </v:shape>
-          <o:OLEObject Type="Embed" ProgID="Equation.DSMT4" ShapeID="_x0000_i1156" DrawAspect="Content" ObjectID="_1722684365" r:id="rId251"/>
+          <o:OLEObject Type="Embed" ProgID="Equation.DSMT4" ShapeID="_x0000_i1156" DrawAspect="Content" ObjectID="_1722692117" r:id="rId251"/>
         </w:object>
       </w:r>
     </w:p>
@@ -4912,7 +4912,7 @@
           <v:shape id="_x0000_i1157" type="#_x0000_t75" style="width:106.8pt;height:16.2pt" o:ole="">
             <v:imagedata r:id="rId252" o:title=""/>
           </v:shape>
-          <o:OLEObject Type="Embed" ProgID="Equation.DSMT4" ShapeID="_x0000_i1157" DrawAspect="Content" ObjectID="_1722684366" r:id="rId253"/>
+          <o:OLEObject Type="Embed" ProgID="Equation.DSMT4" ShapeID="_x0000_i1157" DrawAspect="Content" ObjectID="_1722692118" r:id="rId253"/>
         </w:object>
       </w:r>
     </w:p>
